--- a/FAQ.docx
+++ b/FAQ.docx
@@ -81,6 +81,8 @@
           <w:r>
             <w:t>Questions Table</w:t>
           </w:r>
+          <w:bookmarkStart w:id="0" w:name="_GoBack"/>
+          <w:bookmarkEnd w:id="0"/>
         </w:p>
         <w:p>
           <w:pPr>
@@ -103,7 +105,7 @@
           <w:r>
             <w:fldChar w:fldCharType="separate"/>
           </w:r>
-          <w:hyperlink w:anchor="_Toc14685049" w:history="1">
+          <w:hyperlink w:anchor="_Toc15334263" w:history="1">
             <w:r>
               <w:rPr>
                 <w:rStyle w:val="Hyperlink"/>
@@ -129,7 +131,7 @@
                 <w:bCs/>
                 <w:noProof/>
               </w:rPr>
-              <w:t>What is/are the problem/s Tracy and want to solve?</w:t>
+              <w:t>What is/are the problem/s Tracy PODS want to solve?</w:t>
             </w:r>
             <w:r>
               <w:rPr>
@@ -150,7 +152,7 @@
                 <w:noProof/>
                 <w:webHidden/>
               </w:rPr>
-              <w:instrText xml:space="preserve"> PAGEREF _Toc14685049 \h </w:instrText>
+              <w:instrText xml:space="preserve"> PAGEREF _Toc15334263 \h </w:instrText>
             </w:r>
             <w:r>
               <w:rPr>
@@ -193,7 +195,7 @@
               <w:noProof/>
             </w:rPr>
           </w:pPr>
-          <w:hyperlink w:anchor="_Toc14685050" w:history="1">
+          <w:hyperlink w:anchor="_Toc15334264" w:history="1">
             <w:r>
               <w:rPr>
                 <w:rStyle w:val="Hyperlink"/>
@@ -219,7 +221,7 @@
                 <w:bCs/>
                 <w:noProof/>
               </w:rPr>
-              <w:t>What is/are the problem/s Tracy Building want to solve?</w:t>
+              <w:t>What is/are the problem/s Tracy Protect want to solve?</w:t>
             </w:r>
             <w:r>
               <w:rPr>
@@ -240,7 +242,7 @@
                 <w:noProof/>
                 <w:webHidden/>
               </w:rPr>
-              <w:instrText xml:space="preserve"> PAGEREF _Toc14685050 \h </w:instrText>
+              <w:instrText xml:space="preserve"> PAGEREF _Toc15334264 \h </w:instrText>
             </w:r>
             <w:r>
               <w:rPr>
@@ -283,7 +285,7 @@
               <w:noProof/>
             </w:rPr>
           </w:pPr>
-          <w:hyperlink w:anchor="_Toc14685051" w:history="1">
+          <w:hyperlink w:anchor="_Toc15334265" w:history="1">
             <w:r>
               <w:rPr>
                 <w:rStyle w:val="Hyperlink"/>
@@ -309,7 +311,7 @@
                 <w:bCs/>
                 <w:noProof/>
               </w:rPr>
-              <w:t>Who is Tracy for Building for?</w:t>
+              <w:t>Who is Tracy Protect for?</w:t>
             </w:r>
             <w:r>
               <w:rPr>
@@ -330,7 +332,7 @@
                 <w:noProof/>
                 <w:webHidden/>
               </w:rPr>
-              <w:instrText xml:space="preserve"> PAGEREF _Toc14685051 \h </w:instrText>
+              <w:instrText xml:space="preserve"> PAGEREF _Toc15334265 \h </w:instrText>
             </w:r>
             <w:r>
               <w:rPr>
@@ -373,7 +375,7 @@
               <w:noProof/>
             </w:rPr>
           </w:pPr>
-          <w:hyperlink w:anchor="_Toc14685052" w:history="1">
+          <w:hyperlink w:anchor="_Toc15334266" w:history="1">
             <w:r>
               <w:rPr>
                 <w:rStyle w:val="Hyperlink"/>
@@ -399,7 +401,7 @@
                 <w:bCs/>
                 <w:noProof/>
               </w:rPr>
-              <w:t>Who is Tracy for?</w:t>
+              <w:t>Who is Tracy PODS for?</w:t>
             </w:r>
             <w:r>
               <w:rPr>
@@ -420,7 +422,7 @@
                 <w:noProof/>
                 <w:webHidden/>
               </w:rPr>
-              <w:instrText xml:space="preserve"> PAGEREF _Toc14685052 \h </w:instrText>
+              <w:instrText xml:space="preserve"> PAGEREF _Toc15334266 \h </w:instrText>
             </w:r>
             <w:r>
               <w:rPr>
@@ -463,7 +465,7 @@
               <w:noProof/>
             </w:rPr>
           </w:pPr>
-          <w:hyperlink w:anchor="_Toc14685053" w:history="1">
+          <w:hyperlink w:anchor="_Toc15334267" w:history="1">
             <w:r>
               <w:rPr>
                 <w:rStyle w:val="Hyperlink"/>
@@ -510,7 +512,7 @@
                 <w:noProof/>
                 <w:webHidden/>
               </w:rPr>
-              <w:instrText xml:space="preserve"> PAGEREF _Toc14685053 \h </w:instrText>
+              <w:instrText xml:space="preserve"> PAGEREF _Toc15334267 \h </w:instrText>
             </w:r>
             <w:r>
               <w:rPr>
@@ -553,7 +555,7 @@
               <w:noProof/>
             </w:rPr>
           </w:pPr>
-          <w:hyperlink w:anchor="_Toc14685054" w:history="1">
+          <w:hyperlink w:anchor="_Toc15334268" w:history="1">
             <w:r>
               <w:rPr>
                 <w:rStyle w:val="Hyperlink"/>
@@ -579,7 +581,7 @@
                 <w:bCs/>
                 <w:noProof/>
               </w:rPr>
-              <w:t>What does the Tracy for building fire detector system measure?</w:t>
+              <w:t>What does the Tracy Protect measure?</w:t>
             </w:r>
             <w:r>
               <w:rPr>
@@ -600,7 +602,7 @@
                 <w:noProof/>
                 <w:webHidden/>
               </w:rPr>
-              <w:instrText xml:space="preserve"> PAGEREF _Toc14685054 \h </w:instrText>
+              <w:instrText xml:space="preserve"> PAGEREF _Toc15334268 \h </w:instrText>
             </w:r>
             <w:r>
               <w:rPr>
@@ -643,7 +645,7 @@
               <w:noProof/>
             </w:rPr>
           </w:pPr>
-          <w:hyperlink w:anchor="_Toc14685055" w:history="1">
+          <w:hyperlink w:anchor="_Toc15334269" w:history="1">
             <w:r>
               <w:rPr>
                 <w:rStyle w:val="Hyperlink"/>
@@ -669,7 +671,7 @@
                 <w:bCs/>
                 <w:noProof/>
               </w:rPr>
-              <w:t>What kind of data does Tracy collect?</w:t>
+              <w:t>Can Tracy Protect report power cut?</w:t>
             </w:r>
             <w:r>
               <w:rPr>
@@ -690,7 +692,7 @@
                 <w:noProof/>
                 <w:webHidden/>
               </w:rPr>
-              <w:instrText xml:space="preserve"> PAGEREF _Toc14685055 \h </w:instrText>
+              <w:instrText xml:space="preserve"> PAGEREF _Toc15334269 \h </w:instrText>
             </w:r>
             <w:r>
               <w:rPr>
@@ -733,7 +735,7 @@
               <w:noProof/>
             </w:rPr>
           </w:pPr>
-          <w:hyperlink w:anchor="_Toc14685056" w:history="1">
+          <w:hyperlink w:anchor="_Toc15334270" w:history="1">
             <w:r>
               <w:rPr>
                 <w:rStyle w:val="Hyperlink"/>
@@ -759,7 +761,7 @@
                 <w:bCs/>
                 <w:noProof/>
               </w:rPr>
-              <w:t>How do I access my data?</w:t>
+              <w:t>What kind of data does Tracy collect?</w:t>
             </w:r>
             <w:r>
               <w:rPr>
@@ -780,7 +782,7 @@
                 <w:noProof/>
                 <w:webHidden/>
               </w:rPr>
-              <w:instrText xml:space="preserve"> PAGEREF _Toc14685056 \h </w:instrText>
+              <w:instrText xml:space="preserve"> PAGEREF _Toc15334270 \h </w:instrText>
             </w:r>
             <w:r>
               <w:rPr>
@@ -823,7 +825,7 @@
               <w:noProof/>
             </w:rPr>
           </w:pPr>
-          <w:hyperlink w:anchor="_Toc14685057" w:history="1">
+          <w:hyperlink w:anchor="_Toc15334271" w:history="1">
             <w:r>
               <w:rPr>
                 <w:rStyle w:val="Hyperlink"/>
@@ -849,7 +851,7 @@
                 <w:bCs/>
                 <w:noProof/>
               </w:rPr>
-              <w:t>What data does My Tracy Data provide?</w:t>
+              <w:t>How do I access my data?</w:t>
             </w:r>
             <w:r>
               <w:rPr>
@@ -870,7 +872,7 @@
                 <w:noProof/>
                 <w:webHidden/>
               </w:rPr>
-              <w:instrText xml:space="preserve"> PAGEREF _Toc14685057 \h </w:instrText>
+              <w:instrText xml:space="preserve"> PAGEREF _Toc15334271 \h </w:instrText>
             </w:r>
             <w:r>
               <w:rPr>
@@ -913,7 +915,7 @@
               <w:noProof/>
             </w:rPr>
           </w:pPr>
-          <w:hyperlink w:anchor="_Toc14685058" w:history="1">
+          <w:hyperlink w:anchor="_Toc15334272" w:history="1">
             <w:r>
               <w:rPr>
                 <w:rStyle w:val="Hyperlink"/>
@@ -939,7 +941,7 @@
                 <w:bCs/>
                 <w:noProof/>
               </w:rPr>
-              <w:t>How does Tracy keep my data secure?</w:t>
+              <w:t>What data does My Tracy Data provide?</w:t>
             </w:r>
             <w:r>
               <w:rPr>
@@ -960,7 +962,7 @@
                 <w:noProof/>
                 <w:webHidden/>
               </w:rPr>
-              <w:instrText xml:space="preserve"> PAGEREF _Toc14685058 \h </w:instrText>
+              <w:instrText xml:space="preserve"> PAGEREF _Toc15334272 \h </w:instrText>
             </w:r>
             <w:r>
               <w:rPr>
@@ -1003,7 +1005,7 @@
               <w:noProof/>
             </w:rPr>
           </w:pPr>
-          <w:hyperlink w:anchor="_Toc14685059" w:history="1">
+          <w:hyperlink w:anchor="_Toc15334273" w:history="1">
             <w:r>
               <w:rPr>
                 <w:rStyle w:val="Hyperlink"/>
@@ -1029,7 +1031,7 @@
                 <w:bCs/>
                 <w:noProof/>
               </w:rPr>
-              <w:t>How does Tracy for Building is installed?</w:t>
+              <w:t>How does Tracy keep my data secure?</w:t>
             </w:r>
             <w:r>
               <w:rPr>
@@ -1050,7 +1052,7 @@
                 <w:noProof/>
                 <w:webHidden/>
               </w:rPr>
-              <w:instrText xml:space="preserve"> PAGEREF _Toc14685059 \h </w:instrText>
+              <w:instrText xml:space="preserve"> PAGEREF _Toc15334273 \h </w:instrText>
             </w:r>
             <w:r>
               <w:rPr>
@@ -1093,7 +1095,7 @@
               <w:noProof/>
             </w:rPr>
           </w:pPr>
-          <w:hyperlink w:anchor="_Toc14685060" w:history="1">
+          <w:hyperlink w:anchor="_Toc15334274" w:history="1">
             <w:r>
               <w:rPr>
                 <w:rStyle w:val="Hyperlink"/>
@@ -1119,7 +1121,7 @@
                 <w:bCs/>
                 <w:noProof/>
               </w:rPr>
-              <w:t>How does Tracy for Building works?</w:t>
+              <w:t>How does Tracy Protect is installed?</w:t>
             </w:r>
             <w:r>
               <w:rPr>
@@ -1140,7 +1142,7 @@
                 <w:noProof/>
                 <w:webHidden/>
               </w:rPr>
-              <w:instrText xml:space="preserve"> PAGEREF _Toc14685060 \h </w:instrText>
+              <w:instrText xml:space="preserve"> PAGEREF _Toc15334274 \h </w:instrText>
             </w:r>
             <w:r>
               <w:rPr>
@@ -1183,7 +1185,7 @@
               <w:noProof/>
             </w:rPr>
           </w:pPr>
-          <w:hyperlink w:anchor="_Toc14685061" w:history="1">
+          <w:hyperlink w:anchor="_Toc15334275" w:history="1">
             <w:r>
               <w:rPr>
                 <w:rStyle w:val="Hyperlink"/>
@@ -1209,7 +1211,7 @@
                 <w:bCs/>
                 <w:noProof/>
               </w:rPr>
-              <w:t>If there is no Tracy Building Installed and there is an emergency how could Tracy be used?</w:t>
+              <w:t>How does Tracy Protect works?</w:t>
             </w:r>
             <w:r>
               <w:rPr>
@@ -1230,7 +1232,7 @@
                 <w:noProof/>
                 <w:webHidden/>
               </w:rPr>
-              <w:instrText xml:space="preserve"> PAGEREF _Toc14685061 \h </w:instrText>
+              <w:instrText xml:space="preserve"> PAGEREF _Toc15334275 \h </w:instrText>
             </w:r>
             <w:r>
               <w:rPr>
@@ -1250,7 +1252,7 @@
                 <w:noProof/>
                 <w:webHidden/>
               </w:rPr>
-              <w:t>5</w:t>
+              <w:t>4</w:t>
             </w:r>
             <w:r>
               <w:rPr>
@@ -1273,7 +1275,7 @@
               <w:noProof/>
             </w:rPr>
           </w:pPr>
-          <w:hyperlink w:anchor="_Toc14685062" w:history="1">
+          <w:hyperlink w:anchor="_Toc15334276" w:history="1">
             <w:r>
               <w:rPr>
                 <w:rStyle w:val="Hyperlink"/>
@@ -1299,7 +1301,7 @@
                 <w:bCs/>
                 <w:noProof/>
               </w:rPr>
-              <w:t>How emergency communication is stablished with the victim after Tracy is trigged?</w:t>
+              <w:t>If there is no Tracy Protect Installed and there is an emergency how could Tracy PODS be used?</w:t>
             </w:r>
             <w:r>
               <w:rPr>
@@ -1320,7 +1322,7 @@
                 <w:noProof/>
                 <w:webHidden/>
               </w:rPr>
-              <w:instrText xml:space="preserve"> PAGEREF _Toc14685062 \h </w:instrText>
+              <w:instrText xml:space="preserve"> PAGEREF _Toc15334276 \h </w:instrText>
             </w:r>
             <w:r>
               <w:rPr>
@@ -1363,7 +1365,7 @@
               <w:noProof/>
             </w:rPr>
           </w:pPr>
-          <w:hyperlink w:anchor="_Toc14685063" w:history="1">
+          <w:hyperlink w:anchor="_Toc15334277" w:history="1">
             <w:r>
               <w:rPr>
                 <w:rStyle w:val="Hyperlink"/>
@@ -1389,7 +1391,7 @@
                 <w:bCs/>
                 <w:noProof/>
               </w:rPr>
-              <w:t>Do Victims need to have the APP installed to exchange information with the rescuers?</w:t>
+              <w:t>How emergency communication is stablished with the victim after Tracy Protect is trigged?</w:t>
             </w:r>
             <w:r>
               <w:rPr>
@@ -1410,7 +1412,7 @@
                 <w:noProof/>
                 <w:webHidden/>
               </w:rPr>
-              <w:instrText xml:space="preserve"> PAGEREF _Toc14685063 \h </w:instrText>
+              <w:instrText xml:space="preserve"> PAGEREF _Toc15334277 \h </w:instrText>
             </w:r>
             <w:r>
               <w:rPr>
@@ -1453,7 +1455,7 @@
               <w:noProof/>
             </w:rPr>
           </w:pPr>
-          <w:hyperlink w:anchor="_Toc14685064" w:history="1">
+          <w:hyperlink w:anchor="_Toc15334278" w:history="1">
             <w:r>
               <w:rPr>
                 <w:rStyle w:val="Hyperlink"/>
@@ -1479,7 +1481,7 @@
                 <w:bCs/>
                 <w:noProof/>
               </w:rPr>
-              <w:t>What is the difference between Tracy and the others amateur radio frequency?</w:t>
+              <w:t>Do Victims need to have the APP installed to exchange information with the rescuers?</w:t>
             </w:r>
             <w:r>
               <w:rPr>
@@ -1500,7 +1502,7 @@
                 <w:noProof/>
                 <w:webHidden/>
               </w:rPr>
-              <w:instrText xml:space="preserve"> PAGEREF _Toc14685064 \h </w:instrText>
+              <w:instrText xml:space="preserve"> PAGEREF _Toc15334278 \h </w:instrText>
             </w:r>
             <w:r>
               <w:rPr>
@@ -1543,7 +1545,7 @@
               <w:noProof/>
             </w:rPr>
           </w:pPr>
-          <w:hyperlink w:anchor="_Toc14685065" w:history="1">
+          <w:hyperlink w:anchor="_Toc15334279" w:history="1">
             <w:r>
               <w:rPr>
                 <w:rStyle w:val="Hyperlink"/>
@@ -1569,7 +1571,7 @@
                 <w:bCs/>
                 <w:noProof/>
               </w:rPr>
-              <w:t>How long Tracy battery is supposed to last, when no other source of power is available?</w:t>
+              <w:t>What is the difference between Tracy and the others communications emergencies initiatives?</w:t>
             </w:r>
             <w:r>
               <w:rPr>
@@ -1590,7 +1592,7 @@
                 <w:noProof/>
                 <w:webHidden/>
               </w:rPr>
-              <w:instrText xml:space="preserve"> PAGEREF _Toc14685065 \h </w:instrText>
+              <w:instrText xml:space="preserve"> PAGEREF _Toc15334279 \h </w:instrText>
             </w:r>
             <w:r>
               <w:rPr>
@@ -1633,7 +1635,7 @@
               <w:noProof/>
             </w:rPr>
           </w:pPr>
-          <w:hyperlink w:anchor="_Toc14685066" w:history="1">
+          <w:hyperlink w:anchor="_Toc15334280" w:history="1">
             <w:r>
               <w:rPr>
                 <w:rStyle w:val="Hyperlink"/>
@@ -1641,7 +1643,6 @@
                 <w:b/>
                 <w:bCs/>
                 <w:noProof/>
-                <w:highlight w:val="yellow"/>
               </w:rPr>
               <w:t>18.</w:t>
             </w:r>
@@ -1659,9 +1660,8 @@
                 <w:b/>
                 <w:bCs/>
                 <w:noProof/>
-                <w:highlight w:val="yellow"/>
-              </w:rPr>
-              <w:t>When will tracy for building enter extreme power down mode?</w:t>
+              </w:rPr>
+              <w:t>How long Tracy battery is supposed to last, when no other source of power is available?</w:t>
             </w:r>
             <w:r>
               <w:rPr>
@@ -1682,7 +1682,7 @@
                 <w:noProof/>
                 <w:webHidden/>
               </w:rPr>
-              <w:instrText xml:space="preserve"> PAGEREF _Toc14685066 \h </w:instrText>
+              <w:instrText xml:space="preserve"> PAGEREF _Toc15334280 \h </w:instrText>
             </w:r>
             <w:r>
               <w:rPr>
@@ -1707,66 +1707,6 @@
             <w:r>
               <w:rPr>
                 <w:noProof/>
-                <w:webHidden/>
-              </w:rPr>
-              <w:fldChar w:fldCharType="end"/>
-            </w:r>
-          </w:hyperlink>
-        </w:p>
-        <w:p>
-          <w:pPr>
-            <w:pStyle w:val="TOC1"/>
-            <w:rPr>
-              <w:rFonts w:asciiTheme="minorHAnsi" w:eastAsiaTheme="minorEastAsia" w:hAnsiTheme="minorHAnsi" w:cstheme="minorBidi"/>
-              <w:b w:val="0"/>
-              <w:bCs w:val="0"/>
-              <w:color w:val="auto"/>
-            </w:rPr>
-          </w:pPr>
-          <w:hyperlink w:anchor="_Toc14685067" w:history="1">
-            <w:r>
-              <w:rPr>
-                <w:rStyle w:val="Hyperlink"/>
-              </w:rPr>
-              <w:t>Tracy Technology FAQ</w:t>
-            </w:r>
-            <w:r>
-              <w:rPr>
-                <w:webHidden/>
-              </w:rPr>
-              <w:tab/>
-            </w:r>
-            <w:r>
-              <w:rPr>
-                <w:webHidden/>
-              </w:rPr>
-              <w:fldChar w:fldCharType="begin"/>
-            </w:r>
-            <w:r>
-              <w:rPr>
-                <w:webHidden/>
-              </w:rPr>
-              <w:instrText xml:space="preserve"> PAGEREF _Toc14685067 \h </w:instrText>
-            </w:r>
-            <w:r>
-              <w:rPr>
-                <w:webHidden/>
-              </w:rPr>
-            </w:r>
-            <w:r>
-              <w:rPr>
-                <w:webHidden/>
-              </w:rPr>
-              <w:fldChar w:fldCharType="separate"/>
-            </w:r>
-            <w:r>
-              <w:rPr>
-                <w:webHidden/>
-              </w:rPr>
-              <w:t>6</w:t>
-            </w:r>
-            <w:r>
-              <w:rPr>
                 <w:webHidden/>
               </w:rPr>
               <w:fldChar w:fldCharType="end"/>
@@ -1785,7 +1725,7 @@
               <w:noProof/>
             </w:rPr>
           </w:pPr>
-          <w:hyperlink w:anchor="_Toc14685068" w:history="1">
+          <w:hyperlink w:anchor="_Toc15334281" w:history="1">
             <w:r>
               <w:rPr>
                 <w:rStyle w:val="Hyperlink"/>
@@ -1811,7 +1751,7 @@
                 <w:bCs/>
                 <w:noProof/>
               </w:rPr>
-              <w:t>What technology is used to communicate Tracy with the APP?</w:t>
+              <w:t>When will Tracy Protect enter extreme power down mode?</w:t>
             </w:r>
             <w:r>
               <w:rPr>
@@ -1832,7 +1772,7 @@
                 <w:noProof/>
                 <w:webHidden/>
               </w:rPr>
-              <w:instrText xml:space="preserve"> PAGEREF _Toc14685068 \h </w:instrText>
+              <w:instrText xml:space="preserve"> PAGEREF _Toc15334281 \h </w:instrText>
             </w:r>
             <w:r>
               <w:rPr>
@@ -1857,6 +1797,66 @@
             <w:r>
               <w:rPr>
                 <w:noProof/>
+                <w:webHidden/>
+              </w:rPr>
+              <w:fldChar w:fldCharType="end"/>
+            </w:r>
+          </w:hyperlink>
+        </w:p>
+        <w:p>
+          <w:pPr>
+            <w:pStyle w:val="TOC1"/>
+            <w:rPr>
+              <w:rFonts w:asciiTheme="minorHAnsi" w:eastAsiaTheme="minorEastAsia" w:hAnsiTheme="minorHAnsi" w:cstheme="minorBidi"/>
+              <w:b w:val="0"/>
+              <w:bCs w:val="0"/>
+              <w:color w:val="auto"/>
+            </w:rPr>
+          </w:pPr>
+          <w:hyperlink w:anchor="_Toc15334282" w:history="1">
+            <w:r>
+              <w:rPr>
+                <w:rStyle w:val="Hyperlink"/>
+              </w:rPr>
+              <w:t>Tracy Technology FAQ</w:t>
+            </w:r>
+            <w:r>
+              <w:rPr>
+                <w:webHidden/>
+              </w:rPr>
+              <w:tab/>
+            </w:r>
+            <w:r>
+              <w:rPr>
+                <w:webHidden/>
+              </w:rPr>
+              <w:fldChar w:fldCharType="begin"/>
+            </w:r>
+            <w:r>
+              <w:rPr>
+                <w:webHidden/>
+              </w:rPr>
+              <w:instrText xml:space="preserve"> PAGEREF _Toc15334282 \h </w:instrText>
+            </w:r>
+            <w:r>
+              <w:rPr>
+                <w:webHidden/>
+              </w:rPr>
+            </w:r>
+            <w:r>
+              <w:rPr>
+                <w:webHidden/>
+              </w:rPr>
+              <w:fldChar w:fldCharType="separate"/>
+            </w:r>
+            <w:r>
+              <w:rPr>
+                <w:webHidden/>
+              </w:rPr>
+              <w:t>6</w:t>
+            </w:r>
+            <w:r>
+              <w:rPr>
                 <w:webHidden/>
               </w:rPr>
               <w:fldChar w:fldCharType="end"/>
@@ -1875,7 +1875,7 @@
               <w:noProof/>
             </w:rPr>
           </w:pPr>
-          <w:hyperlink w:anchor="_Toc14685069" w:history="1">
+          <w:hyperlink w:anchor="_Toc15334283" w:history="1">
             <w:r>
               <w:rPr>
                 <w:rStyle w:val="Hyperlink"/>
@@ -1901,7 +1901,7 @@
                 <w:bCs/>
                 <w:noProof/>
               </w:rPr>
-              <w:t>What technology does Tracy uses to stablish a communication with the central software system?</w:t>
+              <w:t>What technology is used to communicate Tracy with the APP?</w:t>
             </w:r>
             <w:r>
               <w:rPr>
@@ -1922,7 +1922,7 @@
                 <w:noProof/>
                 <w:webHidden/>
               </w:rPr>
-              <w:instrText xml:space="preserve"> PAGEREF _Toc14685069 \h </w:instrText>
+              <w:instrText xml:space="preserve"> PAGEREF _Toc15334283 \h </w:instrText>
             </w:r>
             <w:r>
               <w:rPr>
@@ -1965,7 +1965,7 @@
               <w:noProof/>
             </w:rPr>
           </w:pPr>
-          <w:hyperlink w:anchor="_Toc14685070" w:history="1">
+          <w:hyperlink w:anchor="_Toc15334284" w:history="1">
             <w:r>
               <w:rPr>
                 <w:rStyle w:val="Hyperlink"/>
@@ -1991,7 +1991,7 @@
                 <w:bCs/>
                 <w:noProof/>
               </w:rPr>
-              <w:t>How many batteries does Tracy for building  require?</w:t>
+              <w:t>What technology does Tracy PODS and Tracy Protect uses to stablish a communication with the central software system?</w:t>
             </w:r>
             <w:r>
               <w:rPr>
@@ -2012,7 +2012,7 @@
                 <w:noProof/>
                 <w:webHidden/>
               </w:rPr>
-              <w:instrText xml:space="preserve"> PAGEREF _Toc14685070 \h </w:instrText>
+              <w:instrText xml:space="preserve"> PAGEREF _Toc15334284 \h </w:instrText>
             </w:r>
             <w:r>
               <w:rPr>
@@ -2055,7 +2055,7 @@
               <w:noProof/>
             </w:rPr>
           </w:pPr>
-          <w:hyperlink w:anchor="_Toc14685071" w:history="1">
+          <w:hyperlink w:anchor="_Toc15334285" w:history="1">
             <w:r>
               <w:rPr>
                 <w:rStyle w:val="Hyperlink"/>
@@ -2081,7 +2081,7 @@
                 <w:bCs/>
                 <w:noProof/>
               </w:rPr>
-              <w:t>Tracy How many batteries does Tracy require?</w:t>
+              <w:t>How many batteries does Tracy Protect and Tracy PODS requires?</w:t>
             </w:r>
             <w:r>
               <w:rPr>
@@ -2102,7 +2102,7 @@
                 <w:noProof/>
                 <w:webHidden/>
               </w:rPr>
-              <w:instrText xml:space="preserve"> PAGEREF _Toc14685071 \h </w:instrText>
+              <w:instrText xml:space="preserve"> PAGEREF _Toc15334285 \h </w:instrText>
             </w:r>
             <w:r>
               <w:rPr>
@@ -2145,7 +2145,7 @@
               <w:noProof/>
             </w:rPr>
           </w:pPr>
-          <w:hyperlink w:anchor="_Toc14685072" w:history="1">
+          <w:hyperlink w:anchor="_Toc15334286" w:history="1">
             <w:r>
               <w:rPr>
                 <w:rStyle w:val="Hyperlink"/>
@@ -2171,7 +2171,7 @@
                 <w:bCs/>
                 <w:noProof/>
               </w:rPr>
-              <w:t>Are the batteries replaceable?</w:t>
+              <w:t>Tracy How many batteries does Tracy Protect and Tracy PODS requires?</w:t>
             </w:r>
             <w:r>
               <w:rPr>
@@ -2192,7 +2192,7 @@
                 <w:noProof/>
                 <w:webHidden/>
               </w:rPr>
-              <w:instrText xml:space="preserve"> PAGEREF _Toc14685072 \h </w:instrText>
+              <w:instrText xml:space="preserve"> PAGEREF _Toc15334286 \h </w:instrText>
             </w:r>
             <w:r>
               <w:rPr>
@@ -2235,7 +2235,7 @@
               <w:noProof/>
             </w:rPr>
           </w:pPr>
-          <w:hyperlink w:anchor="_Toc14685073" w:history="1">
+          <w:hyperlink w:anchor="_Toc15334287" w:history="1">
             <w:r>
               <w:rPr>
                 <w:rStyle w:val="Hyperlink"/>
@@ -2261,7 +2261,7 @@
                 <w:bCs/>
                 <w:noProof/>
               </w:rPr>
-              <w:t>Is Tracy reusable?</w:t>
+              <w:t>Are the batteries replaceable?</w:t>
             </w:r>
             <w:r>
               <w:rPr>
@@ -2282,7 +2282,7 @@
                 <w:noProof/>
                 <w:webHidden/>
               </w:rPr>
-              <w:instrText xml:space="preserve"> PAGEREF _Toc14685073 \h </w:instrText>
+              <w:instrText xml:space="preserve"> PAGEREF _Toc15334287 \h </w:instrText>
             </w:r>
             <w:r>
               <w:rPr>
@@ -2302,7 +2302,7 @@
                 <w:noProof/>
                 <w:webHidden/>
               </w:rPr>
-              <w:t>6</w:t>
+              <w:t>7</w:t>
             </w:r>
             <w:r>
               <w:rPr>
@@ -2325,7 +2325,7 @@
               <w:noProof/>
             </w:rPr>
           </w:pPr>
-          <w:hyperlink w:anchor="_Toc14685074" w:history="1">
+          <w:hyperlink w:anchor="_Toc15334288" w:history="1">
             <w:r>
               <w:rPr>
                 <w:rStyle w:val="Hyperlink"/>
@@ -2351,7 +2351,7 @@
                 <w:bCs/>
                 <w:noProof/>
               </w:rPr>
-              <w:t>In which Frequency currently Tracy works?</w:t>
+              <w:t>Is Tracy reusable?</w:t>
             </w:r>
             <w:r>
               <w:rPr>
@@ -2372,7 +2372,7 @@
                 <w:noProof/>
                 <w:webHidden/>
               </w:rPr>
-              <w:instrText xml:space="preserve"> PAGEREF _Toc14685074 \h </w:instrText>
+              <w:instrText xml:space="preserve"> PAGEREF _Toc15334288 \h </w:instrText>
             </w:r>
             <w:r>
               <w:rPr>
@@ -2415,7 +2415,7 @@
               <w:noProof/>
             </w:rPr>
           </w:pPr>
-          <w:hyperlink w:anchor="_Toc14685075" w:history="1">
+          <w:hyperlink w:anchor="_Toc15334289" w:history="1">
             <w:r>
               <w:rPr>
                 <w:rStyle w:val="Hyperlink"/>
@@ -2441,7 +2441,7 @@
                 <w:bCs/>
                 <w:noProof/>
               </w:rPr>
-              <w:t>What is the transmission speed of tracy?</w:t>
+              <w:t>In which Frequency currently Tracy works?</w:t>
             </w:r>
             <w:r>
               <w:rPr>
@@ -2462,7 +2462,7 @@
                 <w:noProof/>
                 <w:webHidden/>
               </w:rPr>
-              <w:instrText xml:space="preserve"> PAGEREF _Toc14685075 \h </w:instrText>
+              <w:instrText xml:space="preserve"> PAGEREF _Toc15334289 \h </w:instrText>
             </w:r>
             <w:r>
               <w:rPr>
@@ -2505,7 +2505,7 @@
               <w:noProof/>
             </w:rPr>
           </w:pPr>
-          <w:hyperlink w:anchor="_Toc14685076" w:history="1">
+          <w:hyperlink w:anchor="_Toc15334290" w:history="1">
             <w:r>
               <w:rPr>
                 <w:rStyle w:val="Hyperlink"/>
@@ -2531,7 +2531,7 @@
                 <w:bCs/>
                 <w:noProof/>
               </w:rPr>
-              <w:t>What is Tracy solution for overcome the interference noise of radio frequency?</w:t>
+              <w:t>What is the transmission speed of Tracy?</w:t>
             </w:r>
             <w:r>
               <w:rPr>
@@ -2552,7 +2552,7 @@
                 <w:noProof/>
                 <w:webHidden/>
               </w:rPr>
-              <w:instrText xml:space="preserve"> PAGEREF _Toc14685076 \h </w:instrText>
+              <w:instrText xml:space="preserve"> PAGEREF _Toc15334290 \h </w:instrText>
             </w:r>
             <w:r>
               <w:rPr>
@@ -2595,7 +2595,7 @@
               <w:noProof/>
             </w:rPr>
           </w:pPr>
-          <w:hyperlink w:anchor="_Toc14685077" w:history="1">
+          <w:hyperlink w:anchor="_Toc15334291" w:history="1">
             <w:r>
               <w:rPr>
                 <w:rStyle w:val="Hyperlink"/>
@@ -2621,7 +2621,7 @@
                 <w:bCs/>
                 <w:noProof/>
               </w:rPr>
-              <w:t>how many characters can a civilian trapped in disaster send at one time?</w:t>
+              <w:t>What is Tracy solution for overcome the interference noise of radio frequency?</w:t>
             </w:r>
             <w:r>
               <w:rPr>
@@ -2642,7 +2642,7 @@
                 <w:noProof/>
                 <w:webHidden/>
               </w:rPr>
-              <w:instrText xml:space="preserve"> PAGEREF _Toc14685077 \h </w:instrText>
+              <w:instrText xml:space="preserve"> PAGEREF _Toc15334291 \h </w:instrText>
             </w:r>
             <w:r>
               <w:rPr>
@@ -2685,7 +2685,7 @@
               <w:noProof/>
             </w:rPr>
           </w:pPr>
-          <w:hyperlink w:anchor="_Toc14685078" w:history="1">
+          <w:hyperlink w:anchor="_Toc15334292" w:history="1">
             <w:r>
               <w:rPr>
                 <w:rStyle w:val="Hyperlink"/>
@@ -2711,7 +2711,7 @@
                 <w:bCs/>
                 <w:noProof/>
               </w:rPr>
-              <w:t>What are the operating voltages for Tracy and Tracy for Building?</w:t>
+              <w:t>how many characters can a civilian trapped in disaster send at one time?</w:t>
             </w:r>
             <w:r>
               <w:rPr>
@@ -2732,7 +2732,7 @@
                 <w:noProof/>
                 <w:webHidden/>
               </w:rPr>
-              <w:instrText xml:space="preserve"> PAGEREF _Toc14685078 \h </w:instrText>
+              <w:instrText xml:space="preserve"> PAGEREF _Toc15334292 \h </w:instrText>
             </w:r>
             <w:r>
               <w:rPr>
@@ -2775,7 +2775,7 @@
               <w:noProof/>
             </w:rPr>
           </w:pPr>
-          <w:hyperlink w:anchor="_Toc14685079" w:history="1">
+          <w:hyperlink w:anchor="_Toc15334293" w:history="1">
             <w:r>
               <w:rPr>
                 <w:rStyle w:val="Hyperlink"/>
@@ -2801,7 +2801,7 @@
                 <w:bCs/>
                 <w:noProof/>
               </w:rPr>
-              <w:t>What are the services available in extreme power down mode?</w:t>
+              <w:t>What are the operating voltages for Tracy PODS and Tracy Protect?</w:t>
             </w:r>
             <w:r>
               <w:rPr>
@@ -2822,7 +2822,7 @@
                 <w:noProof/>
                 <w:webHidden/>
               </w:rPr>
-              <w:instrText xml:space="preserve"> PAGEREF _Toc14685079 \h </w:instrText>
+              <w:instrText xml:space="preserve"> PAGEREF _Toc15334293 \h </w:instrText>
             </w:r>
             <w:r>
               <w:rPr>
@@ -2865,7 +2865,7 @@
               <w:noProof/>
             </w:rPr>
           </w:pPr>
-          <w:hyperlink w:anchor="_Toc14685080" w:history="1">
+          <w:hyperlink w:anchor="_Toc15334294" w:history="1">
             <w:r>
               <w:rPr>
                 <w:rStyle w:val="Hyperlink"/>
@@ -2891,7 +2891,7 @@
                 <w:bCs/>
                 <w:noProof/>
               </w:rPr>
-              <w:t>What type of modulation does tracy use?</w:t>
+              <w:t>What are the services available in extreme power down mode?</w:t>
             </w:r>
             <w:r>
               <w:rPr>
@@ -2912,7 +2912,7 @@
                 <w:noProof/>
                 <w:webHidden/>
               </w:rPr>
-              <w:instrText xml:space="preserve"> PAGEREF _Toc14685080 \h </w:instrText>
+              <w:instrText xml:space="preserve"> PAGEREF _Toc15334294 \h </w:instrText>
             </w:r>
             <w:r>
               <w:rPr>
@@ -2955,7 +2955,7 @@
               <w:noProof/>
             </w:rPr>
           </w:pPr>
-          <w:hyperlink w:anchor="_Toc14685081" w:history="1">
+          <w:hyperlink w:anchor="_Toc15334295" w:history="1">
             <w:r>
               <w:rPr>
                 <w:rStyle w:val="Hyperlink"/>
@@ -2981,7 +2981,7 @@
                 <w:bCs/>
                 <w:noProof/>
               </w:rPr>
-              <w:t>In a building, how rescuers will know in with floor the victim is?</w:t>
+              <w:t>What type of modulation does Tracy use?</w:t>
             </w:r>
             <w:r>
               <w:rPr>
@@ -3002,7 +3002,7 @@
                 <w:noProof/>
                 <w:webHidden/>
               </w:rPr>
-              <w:instrText xml:space="preserve"> PAGEREF _Toc14685081 \h </w:instrText>
+              <w:instrText xml:space="preserve"> PAGEREF _Toc15334295 \h </w:instrText>
             </w:r>
             <w:r>
               <w:rPr>
@@ -3027,66 +3027,6 @@
             <w:r>
               <w:rPr>
                 <w:noProof/>
-                <w:webHidden/>
-              </w:rPr>
-              <w:fldChar w:fldCharType="end"/>
-            </w:r>
-          </w:hyperlink>
-        </w:p>
-        <w:p>
-          <w:pPr>
-            <w:pStyle w:val="TOC1"/>
-            <w:rPr>
-              <w:rFonts w:asciiTheme="minorHAnsi" w:eastAsiaTheme="minorEastAsia" w:hAnsiTheme="minorHAnsi" w:cstheme="minorBidi"/>
-              <w:b w:val="0"/>
-              <w:bCs w:val="0"/>
-              <w:color w:val="auto"/>
-            </w:rPr>
-          </w:pPr>
-          <w:hyperlink w:anchor="_Toc14685082" w:history="1">
-            <w:r>
-              <w:rPr>
-                <w:rStyle w:val="Hyperlink"/>
-              </w:rPr>
-              <w:t>Tracy Rescuers Software FAQ</w:t>
-            </w:r>
-            <w:r>
-              <w:rPr>
-                <w:webHidden/>
-              </w:rPr>
-              <w:tab/>
-            </w:r>
-            <w:r>
-              <w:rPr>
-                <w:webHidden/>
-              </w:rPr>
-              <w:fldChar w:fldCharType="begin"/>
-            </w:r>
-            <w:r>
-              <w:rPr>
-                <w:webHidden/>
-              </w:rPr>
-              <w:instrText xml:space="preserve"> PAGEREF _Toc14685082 \h </w:instrText>
-            </w:r>
-            <w:r>
-              <w:rPr>
-                <w:webHidden/>
-              </w:rPr>
-            </w:r>
-            <w:r>
-              <w:rPr>
-                <w:webHidden/>
-              </w:rPr>
-              <w:fldChar w:fldCharType="separate"/>
-            </w:r>
-            <w:r>
-              <w:rPr>
-                <w:webHidden/>
-              </w:rPr>
-              <w:t>8</w:t>
-            </w:r>
-            <w:r>
-              <w:rPr>
                 <w:webHidden/>
               </w:rPr>
               <w:fldChar w:fldCharType="end"/>
@@ -3105,7 +3045,7 @@
               <w:noProof/>
             </w:rPr>
           </w:pPr>
-          <w:hyperlink w:anchor="_Toc14685083" w:history="1">
+          <w:hyperlink w:anchor="_Toc15334296" w:history="1">
             <w:r>
               <w:rPr>
                 <w:rStyle w:val="Hyperlink"/>
@@ -3131,7 +3071,7 @@
                 <w:bCs/>
                 <w:noProof/>
               </w:rPr>
-              <w:t>What is Tracy rescuer Software for?</w:t>
+              <w:t>In a building, how rescuers will know in with floor the victim is?</w:t>
             </w:r>
             <w:r>
               <w:rPr>
@@ -3152,7 +3092,7 @@
                 <w:noProof/>
                 <w:webHidden/>
               </w:rPr>
-              <w:instrText xml:space="preserve"> PAGEREF _Toc14685083 \h </w:instrText>
+              <w:instrText xml:space="preserve"> PAGEREF _Toc15334296 \h </w:instrText>
             </w:r>
             <w:r>
               <w:rPr>
@@ -3172,7 +3112,7 @@
                 <w:noProof/>
                 <w:webHidden/>
               </w:rPr>
-              <w:t>8</w:t>
+              <w:t>7</w:t>
             </w:r>
             <w:r>
               <w:rPr>
@@ -3195,7 +3135,7 @@
               <w:noProof/>
             </w:rPr>
           </w:pPr>
-          <w:hyperlink w:anchor="_Toc14685084" w:history="1">
+          <w:hyperlink w:anchor="_Toc15334297" w:history="1">
             <w:r>
               <w:rPr>
                 <w:rStyle w:val="Hyperlink"/>
@@ -3221,7 +3161,7 @@
                 <w:bCs/>
                 <w:noProof/>
               </w:rPr>
-              <w:t>What is Tracy Rescuer able to do?</w:t>
+              <w:t>What libraries does Tracy use?</w:t>
             </w:r>
             <w:r>
               <w:rPr>
@@ -3242,7 +3182,7 @@
                 <w:noProof/>
                 <w:webHidden/>
               </w:rPr>
-              <w:instrText xml:space="preserve"> PAGEREF _Toc14685084 \h </w:instrText>
+              <w:instrText xml:space="preserve"> PAGEREF _Toc15334297 \h </w:instrText>
             </w:r>
             <w:r>
               <w:rPr>
@@ -3285,7 +3225,7 @@
               <w:noProof/>
             </w:rPr>
           </w:pPr>
-          <w:hyperlink w:anchor="_Toc14685085" w:history="1">
+          <w:hyperlink w:anchor="_Toc15334298" w:history="1">
             <w:r>
               <w:rPr>
                 <w:rStyle w:val="Hyperlink"/>
@@ -3311,7 +3251,7 @@
                 <w:bCs/>
                 <w:noProof/>
               </w:rPr>
-              <w:t>What the Tracy Rescuer Product contains?</w:t>
+              <w:t>Is the firmware on Tracy Protect, Tracy PODS and Tracy Rescuers are the same?</w:t>
             </w:r>
             <w:r>
               <w:rPr>
@@ -3332,7 +3272,7 @@
                 <w:noProof/>
                 <w:webHidden/>
               </w:rPr>
-              <w:instrText xml:space="preserve"> PAGEREF _Toc14685085 \h </w:instrText>
+              <w:instrText xml:space="preserve"> PAGEREF _Toc15334298 \h </w:instrText>
             </w:r>
             <w:r>
               <w:rPr>
@@ -3375,7 +3315,7 @@
               <w:noProof/>
             </w:rPr>
           </w:pPr>
-          <w:hyperlink w:anchor="_Toc14685086" w:history="1">
+          <w:hyperlink w:anchor="_Toc15334299" w:history="1">
             <w:r>
               <w:rPr>
                 <w:rStyle w:val="Hyperlink"/>
@@ -3401,7 +3341,7 @@
                 <w:bCs/>
                 <w:noProof/>
               </w:rPr>
-              <w:t>What are the operating voltages for Tracy Rescuer at the Rescuer Center?</w:t>
+              <w:t>In which programming language is Tracy programmed?</w:t>
             </w:r>
             <w:r>
               <w:rPr>
@@ -3422,7 +3362,7 @@
                 <w:noProof/>
                 <w:webHidden/>
               </w:rPr>
-              <w:instrText xml:space="preserve"> PAGEREF _Toc14685086 \h </w:instrText>
+              <w:instrText xml:space="preserve"> PAGEREF _Toc15334299 \h </w:instrText>
             </w:r>
             <w:r>
               <w:rPr>
@@ -3465,7 +3405,7 @@
               <w:noProof/>
             </w:rPr>
           </w:pPr>
-          <w:hyperlink w:anchor="_Toc14685087" w:history="1">
+          <w:hyperlink w:anchor="_Toc15334300" w:history="1">
             <w:r>
               <w:rPr>
                 <w:rStyle w:val="Hyperlink"/>
@@ -3491,6 +3431,516 @@
                 <w:bCs/>
                 <w:noProof/>
               </w:rPr>
+              <w:t>What are the IBM Cloud Services or IBM Systems used in the solution?</w:t>
+            </w:r>
+            <w:r>
+              <w:rPr>
+                <w:noProof/>
+                <w:webHidden/>
+              </w:rPr>
+              <w:tab/>
+            </w:r>
+            <w:r>
+              <w:rPr>
+                <w:noProof/>
+                <w:webHidden/>
+              </w:rPr>
+              <w:fldChar w:fldCharType="begin"/>
+            </w:r>
+            <w:r>
+              <w:rPr>
+                <w:noProof/>
+                <w:webHidden/>
+              </w:rPr>
+              <w:instrText xml:space="preserve"> PAGEREF _Toc15334300 \h </w:instrText>
+            </w:r>
+            <w:r>
+              <w:rPr>
+                <w:noProof/>
+                <w:webHidden/>
+              </w:rPr>
+            </w:r>
+            <w:r>
+              <w:rPr>
+                <w:noProof/>
+                <w:webHidden/>
+              </w:rPr>
+              <w:fldChar w:fldCharType="separate"/>
+            </w:r>
+            <w:r>
+              <w:rPr>
+                <w:noProof/>
+                <w:webHidden/>
+              </w:rPr>
+              <w:t>8</w:t>
+            </w:r>
+            <w:r>
+              <w:rPr>
+                <w:noProof/>
+                <w:webHidden/>
+              </w:rPr>
+              <w:fldChar w:fldCharType="end"/>
+            </w:r>
+          </w:hyperlink>
+        </w:p>
+        <w:p>
+          <w:pPr>
+            <w:pStyle w:val="TOC1"/>
+            <w:rPr>
+              <w:rFonts w:asciiTheme="minorHAnsi" w:eastAsiaTheme="minorEastAsia" w:hAnsiTheme="minorHAnsi" w:cstheme="minorBidi"/>
+              <w:b w:val="0"/>
+              <w:bCs w:val="0"/>
+              <w:color w:val="auto"/>
+            </w:rPr>
+          </w:pPr>
+          <w:hyperlink w:anchor="_Toc15334301" w:history="1">
+            <w:r>
+              <w:rPr>
+                <w:rStyle w:val="Hyperlink"/>
+              </w:rPr>
+              <w:t>Tracy Rescuers Software FAQ</w:t>
+            </w:r>
+            <w:r>
+              <w:rPr>
+                <w:webHidden/>
+              </w:rPr>
+              <w:tab/>
+            </w:r>
+            <w:r>
+              <w:rPr>
+                <w:webHidden/>
+              </w:rPr>
+              <w:fldChar w:fldCharType="begin"/>
+            </w:r>
+            <w:r>
+              <w:rPr>
+                <w:webHidden/>
+              </w:rPr>
+              <w:instrText xml:space="preserve"> PAGEREF _Toc15334301 \h </w:instrText>
+            </w:r>
+            <w:r>
+              <w:rPr>
+                <w:webHidden/>
+              </w:rPr>
+            </w:r>
+            <w:r>
+              <w:rPr>
+                <w:webHidden/>
+              </w:rPr>
+              <w:fldChar w:fldCharType="separate"/>
+            </w:r>
+            <w:r>
+              <w:rPr>
+                <w:webHidden/>
+              </w:rPr>
+              <w:t>8</w:t>
+            </w:r>
+            <w:r>
+              <w:rPr>
+                <w:webHidden/>
+              </w:rPr>
+              <w:fldChar w:fldCharType="end"/>
+            </w:r>
+          </w:hyperlink>
+        </w:p>
+        <w:p>
+          <w:pPr>
+            <w:pStyle w:val="TOC2"/>
+            <w:tabs>
+              <w:tab w:val="left" w:pos="880"/>
+              <w:tab w:val="right" w:leader="dot" w:pos="9350"/>
+            </w:tabs>
+            <w:rPr>
+              <w:rFonts w:eastAsiaTheme="minorEastAsia"/>
+              <w:noProof/>
+            </w:rPr>
+          </w:pPr>
+          <w:hyperlink w:anchor="_Toc15334302" w:history="1">
+            <w:r>
+              <w:rPr>
+                <w:rStyle w:val="Hyperlink"/>
+                <w:rFonts w:ascii="Arial" w:eastAsia="Times New Roman" w:hAnsi="Arial" w:cs="Arial"/>
+                <w:b/>
+                <w:bCs/>
+                <w:noProof/>
+              </w:rPr>
+              <w:t>38.</w:t>
+            </w:r>
+            <w:r>
+              <w:rPr>
+                <w:rFonts w:eastAsiaTheme="minorEastAsia"/>
+                <w:noProof/>
+              </w:rPr>
+              <w:tab/>
+            </w:r>
+            <w:r>
+              <w:rPr>
+                <w:rStyle w:val="Hyperlink"/>
+                <w:rFonts w:ascii="Arial" w:eastAsia="Times New Roman" w:hAnsi="Arial" w:cs="Arial"/>
+                <w:b/>
+                <w:bCs/>
+                <w:noProof/>
+              </w:rPr>
+              <w:t>What is Tracy Rescuer able to do?</w:t>
+            </w:r>
+            <w:r>
+              <w:rPr>
+                <w:noProof/>
+                <w:webHidden/>
+              </w:rPr>
+              <w:tab/>
+            </w:r>
+            <w:r>
+              <w:rPr>
+                <w:noProof/>
+                <w:webHidden/>
+              </w:rPr>
+              <w:fldChar w:fldCharType="begin"/>
+            </w:r>
+            <w:r>
+              <w:rPr>
+                <w:noProof/>
+                <w:webHidden/>
+              </w:rPr>
+              <w:instrText xml:space="preserve"> PAGEREF _Toc15334302 \h </w:instrText>
+            </w:r>
+            <w:r>
+              <w:rPr>
+                <w:noProof/>
+                <w:webHidden/>
+              </w:rPr>
+            </w:r>
+            <w:r>
+              <w:rPr>
+                <w:noProof/>
+                <w:webHidden/>
+              </w:rPr>
+              <w:fldChar w:fldCharType="separate"/>
+            </w:r>
+            <w:r>
+              <w:rPr>
+                <w:noProof/>
+                <w:webHidden/>
+              </w:rPr>
+              <w:t>8</w:t>
+            </w:r>
+            <w:r>
+              <w:rPr>
+                <w:noProof/>
+                <w:webHidden/>
+              </w:rPr>
+              <w:fldChar w:fldCharType="end"/>
+            </w:r>
+          </w:hyperlink>
+        </w:p>
+        <w:p>
+          <w:pPr>
+            <w:pStyle w:val="TOC2"/>
+            <w:tabs>
+              <w:tab w:val="left" w:pos="880"/>
+              <w:tab w:val="right" w:leader="dot" w:pos="9350"/>
+            </w:tabs>
+            <w:rPr>
+              <w:rFonts w:eastAsiaTheme="minorEastAsia"/>
+              <w:noProof/>
+            </w:rPr>
+          </w:pPr>
+          <w:hyperlink w:anchor="_Toc15334303" w:history="1">
+            <w:r>
+              <w:rPr>
+                <w:rStyle w:val="Hyperlink"/>
+                <w:rFonts w:ascii="Arial" w:eastAsia="Times New Roman" w:hAnsi="Arial" w:cs="Arial"/>
+                <w:b/>
+                <w:bCs/>
+                <w:noProof/>
+              </w:rPr>
+              <w:t>39.</w:t>
+            </w:r>
+            <w:r>
+              <w:rPr>
+                <w:rFonts w:eastAsiaTheme="minorEastAsia"/>
+                <w:noProof/>
+              </w:rPr>
+              <w:tab/>
+            </w:r>
+            <w:r>
+              <w:rPr>
+                <w:rStyle w:val="Hyperlink"/>
+                <w:rFonts w:ascii="Arial" w:eastAsia="Times New Roman" w:hAnsi="Arial" w:cs="Arial"/>
+                <w:b/>
+                <w:bCs/>
+                <w:noProof/>
+              </w:rPr>
+              <w:t>Improve rescuers What is Tracy rescuer Software for?</w:t>
+            </w:r>
+            <w:r>
+              <w:rPr>
+                <w:noProof/>
+                <w:webHidden/>
+              </w:rPr>
+              <w:tab/>
+            </w:r>
+            <w:r>
+              <w:rPr>
+                <w:noProof/>
+                <w:webHidden/>
+              </w:rPr>
+              <w:fldChar w:fldCharType="begin"/>
+            </w:r>
+            <w:r>
+              <w:rPr>
+                <w:noProof/>
+                <w:webHidden/>
+              </w:rPr>
+              <w:instrText xml:space="preserve"> PAGEREF _Toc15334303 \h </w:instrText>
+            </w:r>
+            <w:r>
+              <w:rPr>
+                <w:noProof/>
+                <w:webHidden/>
+              </w:rPr>
+            </w:r>
+            <w:r>
+              <w:rPr>
+                <w:noProof/>
+                <w:webHidden/>
+              </w:rPr>
+              <w:fldChar w:fldCharType="separate"/>
+            </w:r>
+            <w:r>
+              <w:rPr>
+                <w:noProof/>
+                <w:webHidden/>
+              </w:rPr>
+              <w:t>8</w:t>
+            </w:r>
+            <w:r>
+              <w:rPr>
+                <w:noProof/>
+                <w:webHidden/>
+              </w:rPr>
+              <w:fldChar w:fldCharType="end"/>
+            </w:r>
+          </w:hyperlink>
+        </w:p>
+        <w:p>
+          <w:pPr>
+            <w:pStyle w:val="TOC2"/>
+            <w:tabs>
+              <w:tab w:val="left" w:pos="880"/>
+              <w:tab w:val="right" w:leader="dot" w:pos="9350"/>
+            </w:tabs>
+            <w:rPr>
+              <w:rFonts w:eastAsiaTheme="minorEastAsia"/>
+              <w:noProof/>
+            </w:rPr>
+          </w:pPr>
+          <w:hyperlink w:anchor="_Toc15334304" w:history="1">
+            <w:r>
+              <w:rPr>
+                <w:rStyle w:val="Hyperlink"/>
+                <w:rFonts w:ascii="Arial" w:eastAsia="Times New Roman" w:hAnsi="Arial" w:cs="Arial"/>
+                <w:b/>
+                <w:bCs/>
+                <w:noProof/>
+              </w:rPr>
+              <w:t>40.</w:t>
+            </w:r>
+            <w:r>
+              <w:rPr>
+                <w:rFonts w:eastAsiaTheme="minorEastAsia"/>
+                <w:noProof/>
+              </w:rPr>
+              <w:tab/>
+            </w:r>
+            <w:r>
+              <w:rPr>
+                <w:rStyle w:val="Hyperlink"/>
+                <w:rFonts w:ascii="Arial" w:eastAsia="Times New Roman" w:hAnsi="Arial" w:cs="Arial"/>
+                <w:b/>
+                <w:bCs/>
+                <w:noProof/>
+              </w:rPr>
+              <w:t>What the Tracy Rescuer Product contains?</w:t>
+            </w:r>
+            <w:r>
+              <w:rPr>
+                <w:noProof/>
+                <w:webHidden/>
+              </w:rPr>
+              <w:tab/>
+            </w:r>
+            <w:r>
+              <w:rPr>
+                <w:noProof/>
+                <w:webHidden/>
+              </w:rPr>
+              <w:fldChar w:fldCharType="begin"/>
+            </w:r>
+            <w:r>
+              <w:rPr>
+                <w:noProof/>
+                <w:webHidden/>
+              </w:rPr>
+              <w:instrText xml:space="preserve"> PAGEREF _Toc15334304 \h </w:instrText>
+            </w:r>
+            <w:r>
+              <w:rPr>
+                <w:noProof/>
+                <w:webHidden/>
+              </w:rPr>
+            </w:r>
+            <w:r>
+              <w:rPr>
+                <w:noProof/>
+                <w:webHidden/>
+              </w:rPr>
+              <w:fldChar w:fldCharType="separate"/>
+            </w:r>
+            <w:r>
+              <w:rPr>
+                <w:noProof/>
+                <w:webHidden/>
+              </w:rPr>
+              <w:t>8</w:t>
+            </w:r>
+            <w:r>
+              <w:rPr>
+                <w:noProof/>
+                <w:webHidden/>
+              </w:rPr>
+              <w:fldChar w:fldCharType="end"/>
+            </w:r>
+          </w:hyperlink>
+        </w:p>
+        <w:p>
+          <w:pPr>
+            <w:pStyle w:val="TOC2"/>
+            <w:tabs>
+              <w:tab w:val="left" w:pos="880"/>
+              <w:tab w:val="right" w:leader="dot" w:pos="9350"/>
+            </w:tabs>
+            <w:rPr>
+              <w:rFonts w:eastAsiaTheme="minorEastAsia"/>
+              <w:noProof/>
+            </w:rPr>
+          </w:pPr>
+          <w:hyperlink w:anchor="_Toc15334305" w:history="1">
+            <w:r>
+              <w:rPr>
+                <w:rStyle w:val="Hyperlink"/>
+                <w:rFonts w:ascii="Arial" w:eastAsia="Times New Roman" w:hAnsi="Arial" w:cs="Arial"/>
+                <w:b/>
+                <w:bCs/>
+                <w:noProof/>
+              </w:rPr>
+              <w:t>41.</w:t>
+            </w:r>
+            <w:r>
+              <w:rPr>
+                <w:rFonts w:eastAsiaTheme="minorEastAsia"/>
+                <w:noProof/>
+              </w:rPr>
+              <w:tab/>
+            </w:r>
+            <w:r>
+              <w:rPr>
+                <w:rStyle w:val="Hyperlink"/>
+                <w:rFonts w:ascii="Arial" w:eastAsia="Times New Roman" w:hAnsi="Arial" w:cs="Arial"/>
+                <w:b/>
+                <w:bCs/>
+                <w:noProof/>
+              </w:rPr>
+              <w:t>What are the operating voltages for Tracy Rescuer at the Rescuer Center?</w:t>
+            </w:r>
+            <w:r>
+              <w:rPr>
+                <w:noProof/>
+                <w:webHidden/>
+              </w:rPr>
+              <w:tab/>
+            </w:r>
+            <w:r>
+              <w:rPr>
+                <w:noProof/>
+                <w:webHidden/>
+              </w:rPr>
+              <w:fldChar w:fldCharType="begin"/>
+            </w:r>
+            <w:r>
+              <w:rPr>
+                <w:noProof/>
+                <w:webHidden/>
+              </w:rPr>
+              <w:instrText xml:space="preserve"> PAGEREF _Toc15334305 \h </w:instrText>
+            </w:r>
+            <w:r>
+              <w:rPr>
+                <w:noProof/>
+                <w:webHidden/>
+              </w:rPr>
+            </w:r>
+            <w:r>
+              <w:rPr>
+                <w:noProof/>
+                <w:webHidden/>
+              </w:rPr>
+              <w:fldChar w:fldCharType="separate"/>
+            </w:r>
+            <w:r>
+              <w:rPr>
+                <w:noProof/>
+                <w:webHidden/>
+              </w:rPr>
+              <w:t>8</w:t>
+            </w:r>
+            <w:r>
+              <w:rPr>
+                <w:noProof/>
+                <w:webHidden/>
+              </w:rPr>
+              <w:fldChar w:fldCharType="end"/>
+            </w:r>
+          </w:hyperlink>
+        </w:p>
+        <w:p>
+          <w:pPr>
+            <w:pStyle w:val="TOC2"/>
+            <w:tabs>
+              <w:tab w:val="left" w:pos="880"/>
+              <w:tab w:val="right" w:leader="dot" w:pos="9350"/>
+            </w:tabs>
+            <w:rPr>
+              <w:rFonts w:eastAsiaTheme="minorEastAsia"/>
+              <w:noProof/>
+            </w:rPr>
+          </w:pPr>
+          <w:hyperlink w:anchor="_Toc15334306" w:history="1">
+            <w:r>
+              <w:rPr>
+                <w:rStyle w:val="Hyperlink"/>
+                <w:rFonts w:ascii="Arial" w:eastAsia="Times New Roman" w:hAnsi="Arial" w:cs="Arial"/>
+                <w:b/>
+                <w:bCs/>
+                <w:noProof/>
+              </w:rPr>
+              <w:t>42.</w:t>
+            </w:r>
+            <w:r>
+              <w:rPr>
+                <w:rFonts w:eastAsiaTheme="minorEastAsia"/>
+                <w:noProof/>
+              </w:rPr>
+              <w:tab/>
+            </w:r>
+            <w:r>
+              <w:rPr>
+                <w:rStyle w:val="Hyperlink"/>
+                <w:rFonts w:ascii="Arial" w:eastAsia="Times New Roman" w:hAnsi="Arial" w:cs="Arial"/>
+                <w:b/>
+                <w:bCs/>
+                <w:noProof/>
+              </w:rPr>
               <w:t>Can Tracy Rescuer at rescue center deployed on the go?</w:t>
             </w:r>
             <w:r>
@@ -3512,7 +3962,7 @@
                 <w:noProof/>
                 <w:webHidden/>
               </w:rPr>
-              <w:instrText xml:space="preserve"> PAGEREF _Toc14685087 \h </w:instrText>
+              <w:instrText xml:space="preserve"> PAGEREF _Toc15334306 \h </w:instrText>
             </w:r>
             <w:r>
               <w:rPr>
@@ -3532,7 +3982,7 @@
                 <w:noProof/>
                 <w:webHidden/>
               </w:rPr>
-              <w:t>8</w:t>
+              <w:t>9</w:t>
             </w:r>
             <w:r>
               <w:rPr>
@@ -3594,7 +4044,7 @@
           <w:szCs w:val="24"/>
         </w:rPr>
       </w:pPr>
-      <w:bookmarkStart w:id="0" w:name="_Toc14685049"/>
+      <w:bookmarkStart w:id="1" w:name="_Toc15334263"/>
       <w:r>
         <w:rPr>
           <w:rFonts w:ascii="Arial" w:eastAsia="Times New Roman" w:hAnsi="Arial" w:cs="Arial"/>
@@ -3613,7 +4063,7 @@
           <w:sz w:val="24"/>
           <w:szCs w:val="24"/>
         </w:rPr>
-        <w:t xml:space="preserve">and </w:t>
+        <w:t xml:space="preserve">PODS </w:t>
       </w:r>
       <w:r>
         <w:rPr>
@@ -3625,7 +4075,7 @@
         </w:rPr>
         <w:t>want to solve?</w:t>
       </w:r>
-      <w:bookmarkEnd w:id="0"/>
+      <w:bookmarkEnd w:id="1"/>
     </w:p>
     <w:p>
       <w:pPr>
@@ -3697,7 +4147,7 @@
         <w:rPr>
           <w:rFonts w:ascii="Arial" w:hAnsi="Arial" w:cs="Arial"/>
         </w:rPr>
-        <w:t xml:space="preserve">, allowing civilians to connect to Tracy’s wireless signal </w:t>
+        <w:t xml:space="preserve">, allowing civilians to connect to Tracy’s signal </w:t>
       </w:r>
       <w:proofErr w:type="gramStart"/>
       <w:r>
@@ -3856,29 +4306,13 @@
           <w:i/>
           <w:iCs/>
         </w:rPr>
-        <w:t xml:space="preserve">Large events can require data to be send in a large </w:t>
-      </w:r>
-      <w:proofErr w:type="gramStart"/>
-      <w:r>
-        <w:rPr>
-          <w:rFonts w:ascii="Arial" w:hAnsi="Arial" w:cs="Arial"/>
-          <w:i/>
-          <w:iCs/>
-        </w:rPr>
-        <w:t>distance</w:t>
-      </w:r>
-      <w:r>
-        <w:rPr>
-          <w:rFonts w:ascii="Arial" w:hAnsi="Arial" w:cs="Arial"/>
-        </w:rPr>
-        <w:t xml:space="preserve"> :</w:t>
-      </w:r>
-      <w:proofErr w:type="gramEnd"/>
-      <w:r>
-        <w:rPr>
-          <w:rFonts w:ascii="Arial" w:hAnsi="Arial" w:cs="Arial"/>
-        </w:rPr>
-        <w:t xml:space="preserve"> Tracy is combined with 2 external antennas which allows data to be send from receiver up to 50km </w:t>
+        <w:t>Large events can require data to be send in a large distance</w:t>
+      </w:r>
+      <w:r>
+        <w:rPr>
+          <w:rFonts w:ascii="Arial" w:hAnsi="Arial" w:cs="Arial"/>
+        </w:rPr>
+        <w:t xml:space="preserve">: Tracy is combined with 2 external antennas which allows data to be send from receiver up to 50km </w:t>
       </w:r>
     </w:p>
     <w:p>
@@ -3901,7 +4335,21 @@
           <w:rFonts w:ascii="Arial" w:hAnsi="Arial" w:cs="Arial"/>
           <w:color w:val="000000" w:themeColor="text1"/>
         </w:rPr>
-        <w:t>Integrate with Rescue department</w:t>
+        <w:t xml:space="preserve">Integrate with </w:t>
+      </w:r>
+      <w:r>
+        <w:rPr>
+          <w:rFonts w:ascii="Arial" w:hAnsi="Arial" w:cs="Arial"/>
+          <w:color w:val="000000" w:themeColor="text1"/>
+        </w:rPr>
+        <w:t>r</w:t>
+      </w:r>
+      <w:r>
+        <w:rPr>
+          <w:rFonts w:ascii="Arial" w:hAnsi="Arial" w:cs="Arial"/>
+          <w:color w:val="000000" w:themeColor="text1"/>
+        </w:rPr>
+        <w:t>escue department</w:t>
       </w:r>
       <w:r>
         <w:rPr>
@@ -3941,13 +4389,27 @@
         </w:rPr>
         <w:t>Provide</w:t>
       </w:r>
+      <w:r>
+        <w:rPr>
+          <w:rFonts w:ascii="Arial" w:hAnsi="Arial" w:cs="Arial"/>
+          <w:color w:val="000000" w:themeColor="text1"/>
+        </w:rPr>
+        <w:t>s</w:t>
+      </w:r>
       <w:proofErr w:type="gramEnd"/>
       <w:r>
         <w:rPr>
           <w:rFonts w:ascii="Arial" w:hAnsi="Arial" w:cs="Arial"/>
           <w:color w:val="000000" w:themeColor="text1"/>
         </w:rPr>
-        <w:t xml:space="preserve"> Software and tools for rescuing inventory management, damage assessment and broadcast status updates. </w:t>
+        <w:t xml:space="preserve"> s</w:t>
+      </w:r>
+      <w:r>
+        <w:rPr>
+          <w:rFonts w:ascii="Arial" w:hAnsi="Arial" w:cs="Arial"/>
+          <w:color w:val="000000" w:themeColor="text1"/>
+        </w:rPr>
+        <w:t xml:space="preserve">oftware and tools for rescuing inventory management, damage assessment and broadcast status updates. </w:t>
       </w:r>
     </w:p>
     <w:p>
@@ -3978,26 +4440,59 @@
           <w:szCs w:val="24"/>
         </w:rPr>
       </w:pPr>
-      <w:bookmarkStart w:id="1" w:name="_Toc14685050"/>
-      <w:r>
-        <w:rPr>
-          <w:rFonts w:ascii="Arial" w:eastAsia="Times New Roman" w:hAnsi="Arial" w:cs="Arial"/>
-          <w:b/>
-          <w:bCs/>
-          <w:sz w:val="24"/>
-          <w:szCs w:val="24"/>
-        </w:rPr>
-        <w:t xml:space="preserve">What is/are the problem/s Tracy </w:t>
-      </w:r>
-      <w:r>
-        <w:rPr>
-          <w:rFonts w:ascii="Arial" w:eastAsia="Times New Roman" w:hAnsi="Arial" w:cs="Arial"/>
-          <w:b/>
-          <w:bCs/>
-          <w:sz w:val="24"/>
-          <w:szCs w:val="24"/>
-        </w:rPr>
-        <w:t xml:space="preserve">Building </w:t>
+      <w:bookmarkStart w:id="2" w:name="_Toc15334264"/>
+      <w:r>
+        <w:rPr>
+          <w:rFonts w:ascii="Arial" w:eastAsia="Times New Roman" w:hAnsi="Arial" w:cs="Arial"/>
+          <w:b/>
+          <w:bCs/>
+          <w:sz w:val="24"/>
+          <w:szCs w:val="24"/>
+        </w:rPr>
+        <w:lastRenderedPageBreak/>
+        <w:t xml:space="preserve">What </w:t>
+      </w:r>
+      <w:proofErr w:type="gramStart"/>
+      <w:r>
+        <w:rPr>
+          <w:rFonts w:ascii="Arial" w:eastAsia="Times New Roman" w:hAnsi="Arial" w:cs="Arial"/>
+          <w:b/>
+          <w:bCs/>
+          <w:sz w:val="24"/>
+          <w:szCs w:val="24"/>
+        </w:rPr>
+        <w:t>is/are</w:t>
+      </w:r>
+      <w:proofErr w:type="gramEnd"/>
+      <w:r>
+        <w:rPr>
+          <w:rFonts w:ascii="Arial" w:eastAsia="Times New Roman" w:hAnsi="Arial" w:cs="Arial"/>
+          <w:b/>
+          <w:bCs/>
+          <w:sz w:val="24"/>
+          <w:szCs w:val="24"/>
+        </w:rPr>
+        <w:t xml:space="preserve"> the problem/s Tracy </w:t>
+      </w:r>
+      <w:r>
+        <w:rPr>
+          <w:rFonts w:ascii="Arial" w:eastAsia="Times New Roman" w:hAnsi="Arial" w:cs="Arial"/>
+          <w:b/>
+          <w:bCs/>
+          <w:sz w:val="24"/>
+          <w:szCs w:val="24"/>
+        </w:rPr>
+        <w:t>Protect</w:t>
+      </w:r>
+      <w:r>
+        <w:rPr>
+          <w:rFonts w:ascii="Arial" w:eastAsia="Times New Roman" w:hAnsi="Arial" w:cs="Arial"/>
+          <w:b/>
+          <w:bCs/>
+          <w:sz w:val="24"/>
+          <w:szCs w:val="24"/>
+        </w:rPr>
+        <w:t xml:space="preserve"> </w:t>
       </w:r>
       <w:r>
         <w:rPr>
@@ -4009,7 +4504,7 @@
         </w:rPr>
         <w:t>want to solve?</w:t>
       </w:r>
-      <w:bookmarkEnd w:id="1"/>
+      <w:bookmarkEnd w:id="2"/>
     </w:p>
     <w:p>
       <w:pPr>
@@ -4028,7 +4523,21 @@
           <w:rFonts w:ascii="Arial" w:hAnsi="Arial" w:cs="Arial"/>
           <w:color w:val="000000" w:themeColor="text1"/>
         </w:rPr>
-        <w:t>All the Problems mentioned above for Tracy added with</w:t>
+        <w:t>All the Problems mentioned above for Tracy</w:t>
+      </w:r>
+      <w:r>
+        <w:rPr>
+          <w:rFonts w:ascii="Arial" w:hAnsi="Arial" w:cs="Arial"/>
+          <w:color w:val="000000" w:themeColor="text1"/>
+        </w:rPr>
+        <w:t xml:space="preserve"> PODS</w:t>
+      </w:r>
+      <w:r>
+        <w:rPr>
+          <w:rFonts w:ascii="Arial" w:hAnsi="Arial" w:cs="Arial"/>
+          <w:color w:val="000000" w:themeColor="text1"/>
+        </w:rPr>
+        <w:t xml:space="preserve"> added with</w:t>
       </w:r>
       <w:r>
         <w:rPr>
@@ -4219,7 +4728,6 @@
           <w:rFonts w:ascii="Arial" w:hAnsi="Arial" w:cs="Arial"/>
           <w:color w:val="000000" w:themeColor="text1"/>
         </w:rPr>
-        <w:lastRenderedPageBreak/>
         <w:t xml:space="preserve">instantly </w:t>
       </w:r>
       <w:proofErr w:type="gramStart"/>
@@ -4284,7 +4792,8 @@
           <w:szCs w:val="24"/>
         </w:rPr>
       </w:pPr>
-      <w:bookmarkStart w:id="2" w:name="_Toc14685051"/>
+      <w:bookmarkStart w:id="3" w:name="_Hlk15324458"/>
+      <w:bookmarkStart w:id="4" w:name="_Toc15334265"/>
       <w:r>
         <w:rPr>
           <w:rFonts w:ascii="Arial" w:eastAsia="Times New Roman" w:hAnsi="Arial" w:cs="Arial"/>
@@ -4333,7 +4842,17 @@
           <w:sz w:val="24"/>
           <w:szCs w:val="24"/>
         </w:rPr>
-        <w:t xml:space="preserve">for Building </w:t>
+        <w:t>Protect</w:t>
+      </w:r>
+      <w:r>
+        <w:rPr>
+          <w:rFonts w:ascii="Arial" w:eastAsia="Times New Roman" w:hAnsi="Arial" w:cs="Arial"/>
+          <w:b/>
+          <w:bCs/>
+          <w:sz w:val="24"/>
+          <w:szCs w:val="24"/>
+        </w:rPr>
+        <w:t xml:space="preserve"> </w:t>
       </w:r>
       <w:r>
         <w:rPr>
@@ -4365,7 +4884,7 @@
         </w:rPr>
         <w:t>?</w:t>
       </w:r>
-      <w:bookmarkEnd w:id="2"/>
+      <w:bookmarkEnd w:id="4"/>
     </w:p>
     <w:p>
       <w:pPr>
@@ -4457,7 +4976,7 @@
           <w:szCs w:val="24"/>
         </w:rPr>
       </w:pPr>
-      <w:bookmarkStart w:id="3" w:name="_Toc14685052"/>
+      <w:bookmarkStart w:id="5" w:name="_Toc15334266"/>
       <w:r>
         <w:rPr>
           <w:rFonts w:ascii="Arial" w:eastAsia="Times New Roman" w:hAnsi="Arial" w:cs="Arial"/>
@@ -4468,6 +4987,7 @@
         </w:rPr>
         <w:t xml:space="preserve">Who </w:t>
       </w:r>
+      <w:proofErr w:type="gramStart"/>
       <w:r>
         <w:rPr>
           <w:rFonts w:ascii="Arial" w:eastAsia="Times New Roman" w:hAnsi="Arial" w:cs="Arial"/>
@@ -4478,17 +4998,38 @@
         </w:rPr>
         <w:t>is</w:t>
       </w:r>
-      <w:r>
-        <w:rPr>
-          <w:rFonts w:ascii="Arial" w:eastAsia="Times New Roman" w:hAnsi="Arial" w:cs="Arial"/>
-          <w:b/>
-          <w:bCs/>
-          <w:sz w:val="24"/>
-          <w:szCs w:val="24"/>
-        </w:rPr>
-        <w:t xml:space="preserve"> Tracy for?</w:t>
-      </w:r>
-      <w:bookmarkEnd w:id="3"/>
+      <w:proofErr w:type="gramEnd"/>
+      <w:r>
+        <w:rPr>
+          <w:rFonts w:ascii="Arial" w:eastAsia="Times New Roman" w:hAnsi="Arial" w:cs="Arial"/>
+          <w:b/>
+          <w:bCs/>
+          <w:sz w:val="24"/>
+          <w:szCs w:val="24"/>
+        </w:rPr>
+        <w:t xml:space="preserve"> Tracy </w:t>
+      </w:r>
+      <w:r>
+        <w:rPr>
+          <w:rFonts w:ascii="Arial" w:eastAsia="Times New Roman" w:hAnsi="Arial" w:cs="Arial"/>
+          <w:b/>
+          <w:bCs/>
+          <w:sz w:val="24"/>
+          <w:szCs w:val="24"/>
+        </w:rPr>
+        <w:t xml:space="preserve">PODS </w:t>
+      </w:r>
+      <w:r>
+        <w:rPr>
+          <w:rFonts w:ascii="Arial" w:eastAsia="Times New Roman" w:hAnsi="Arial" w:cs="Arial"/>
+          <w:b/>
+          <w:bCs/>
+          <w:sz w:val="24"/>
+          <w:szCs w:val="24"/>
+        </w:rPr>
+        <w:t>for?</w:t>
+      </w:r>
+      <w:bookmarkEnd w:id="5"/>
     </w:p>
     <w:p>
       <w:pPr>
@@ -4507,7 +5048,29 @@
           <w:rFonts w:ascii="Arial" w:hAnsi="Arial" w:cs="Arial"/>
           <w:color w:val="000000" w:themeColor="text1"/>
         </w:rPr>
-        <w:t>Emergency rescuers where there is no Tracy for Building installed and there is no regular communications system in place.</w:t>
+        <w:t xml:space="preserve">Emergency rescuers where there is no </w:t>
+      </w:r>
+      <w:r>
+        <w:rPr>
+          <w:rFonts w:ascii="Arial" w:hAnsi="Arial" w:cs="Arial"/>
+          <w:color w:val="000000" w:themeColor="text1"/>
+        </w:rPr>
+        <w:t xml:space="preserve">Tracy Protect </w:t>
+      </w:r>
+      <w:r>
+        <w:rPr>
+          <w:rFonts w:ascii="Arial" w:hAnsi="Arial" w:cs="Arial"/>
+          <w:color w:val="000000" w:themeColor="text1"/>
+        </w:rPr>
+        <w:t>installed and there is no regular communications system in place</w:t>
+      </w:r>
+      <w:bookmarkEnd w:id="3"/>
+      <w:r>
+        <w:rPr>
+          <w:rFonts w:ascii="Arial" w:hAnsi="Arial" w:cs="Arial"/>
+          <w:color w:val="000000" w:themeColor="text1"/>
+        </w:rPr>
+        <w:t>.</w:t>
       </w:r>
     </w:p>
     <w:p>
@@ -4547,7 +5110,7 @@
           <w:szCs w:val="24"/>
         </w:rPr>
       </w:pPr>
-      <w:bookmarkStart w:id="4" w:name="_Toc14685053"/>
+      <w:bookmarkStart w:id="6" w:name="_Toc15334267"/>
       <w:r>
         <w:rPr>
           <w:rFonts w:ascii="Arial" w:eastAsia="Times New Roman" w:hAnsi="Arial" w:cs="Arial"/>
@@ -4588,7 +5151,7 @@
         </w:rPr>
         <w:t xml:space="preserve"> for consumers?</w:t>
       </w:r>
-      <w:bookmarkEnd w:id="4"/>
+      <w:bookmarkEnd w:id="6"/>
     </w:p>
     <w:p>
       <w:pPr>
@@ -4850,7 +5413,7 @@
           <w:szCs w:val="24"/>
         </w:rPr>
       </w:pPr>
-      <w:bookmarkStart w:id="5" w:name="_Toc14685054"/>
+      <w:bookmarkStart w:id="7" w:name="_Toc15334268"/>
       <w:r>
         <w:rPr>
           <w:rFonts w:ascii="Arial" w:eastAsia="Times New Roman" w:hAnsi="Arial" w:cs="Arial"/>
@@ -4869,39 +5432,19 @@
           <w:sz w:val="24"/>
           <w:szCs w:val="24"/>
         </w:rPr>
-        <w:t xml:space="preserve">Tracy for building </w:t>
-      </w:r>
-      <w:r>
-        <w:rPr>
-          <w:rFonts w:ascii="Arial" w:eastAsia="Times New Roman" w:hAnsi="Arial" w:cs="Arial"/>
-          <w:b/>
-          <w:bCs/>
-          <w:sz w:val="24"/>
-          <w:szCs w:val="24"/>
-        </w:rPr>
-        <w:t xml:space="preserve">fire </w:t>
-      </w:r>
-      <w:r>
-        <w:rPr>
-          <w:rFonts w:ascii="Arial" w:eastAsia="Times New Roman" w:hAnsi="Arial" w:cs="Arial"/>
-          <w:b/>
-          <w:bCs/>
-          <w:sz w:val="24"/>
-          <w:szCs w:val="24"/>
-        </w:rPr>
-        <w:t>detector system</w:t>
-      </w:r>
-      <w:r>
-        <w:rPr>
-          <w:rFonts w:ascii="Arial" w:eastAsia="Times New Roman" w:hAnsi="Arial" w:cs="Arial"/>
-          <w:b/>
-          <w:bCs/>
-          <w:sz w:val="24"/>
-          <w:szCs w:val="24"/>
-        </w:rPr>
-        <w:t xml:space="preserve"> measure?</w:t>
-      </w:r>
-      <w:bookmarkEnd w:id="5"/>
+        <w:t xml:space="preserve">Tracy Protect </w:t>
+      </w:r>
+      <w:r>
+        <w:rPr>
+          <w:rFonts w:ascii="Arial" w:eastAsia="Times New Roman" w:hAnsi="Arial" w:cs="Arial"/>
+          <w:b/>
+          <w:bCs/>
+          <w:sz w:val="24"/>
+          <w:szCs w:val="24"/>
+        </w:rPr>
+        <w:t>measure?</w:t>
+      </w:r>
+      <w:bookmarkEnd w:id="7"/>
     </w:p>
     <w:p>
       <w:pPr>
@@ -4920,7 +5463,21 @@
           <w:rFonts w:ascii="Arial" w:hAnsi="Arial" w:cs="Arial"/>
           <w:color w:val="000000" w:themeColor="text1"/>
         </w:rPr>
-        <w:t xml:space="preserve">Tracy for building can </w:t>
+        <w:t>Tracy Protect</w:t>
+      </w:r>
+      <w:r>
+        <w:rPr>
+          <w:rFonts w:ascii="Arial" w:hAnsi="Arial" w:cs="Arial"/>
+          <w:color w:val="000000" w:themeColor="text1"/>
+        </w:rPr>
+        <w:t xml:space="preserve"> </w:t>
+      </w:r>
+      <w:r>
+        <w:rPr>
+          <w:rFonts w:ascii="Arial" w:hAnsi="Arial" w:cs="Arial"/>
+          <w:color w:val="000000" w:themeColor="text1"/>
+        </w:rPr>
+        <w:t xml:space="preserve">can </w:t>
       </w:r>
       <w:r>
         <w:rPr>
@@ -4979,6 +5536,7 @@
           <w:szCs w:val="24"/>
         </w:rPr>
       </w:pPr>
+      <w:bookmarkStart w:id="8" w:name="_Toc15334269"/>
       <w:r>
         <w:rPr>
           <w:rFonts w:ascii="Arial" w:eastAsia="Times New Roman" w:hAnsi="Arial" w:cs="Arial"/>
@@ -4989,18 +5547,36 @@
         </w:rPr>
         <w:t xml:space="preserve">Can </w:t>
       </w:r>
-      <w:proofErr w:type="spellStart"/>
-      <w:r>
-        <w:rPr>
-          <w:rFonts w:ascii="Arial" w:eastAsia="Times New Roman" w:hAnsi="Arial" w:cs="Arial"/>
-          <w:b/>
-          <w:bCs/>
-          <w:sz w:val="24"/>
-          <w:szCs w:val="24"/>
-        </w:rPr>
-        <w:t>tracy</w:t>
-      </w:r>
-      <w:proofErr w:type="spellEnd"/>
+      <w:r>
+        <w:rPr>
+          <w:rFonts w:ascii="Arial" w:eastAsia="Times New Roman" w:hAnsi="Arial" w:cs="Arial"/>
+          <w:b/>
+          <w:bCs/>
+          <w:sz w:val="24"/>
+          <w:szCs w:val="24"/>
+        </w:rPr>
+        <w:t>T</w:t>
+      </w:r>
+      <w:r>
+        <w:rPr>
+          <w:rFonts w:ascii="Arial" w:eastAsia="Times New Roman" w:hAnsi="Arial" w:cs="Arial"/>
+          <w:b/>
+          <w:bCs/>
+          <w:sz w:val="24"/>
+          <w:szCs w:val="24"/>
+        </w:rPr>
+        <w:t>racy</w:t>
+      </w:r>
+      <w:r>
+        <w:rPr>
+          <w:rFonts w:ascii="Arial" w:eastAsia="Times New Roman" w:hAnsi="Arial" w:cs="Arial"/>
+          <w:b/>
+          <w:bCs/>
+          <w:sz w:val="24"/>
+          <w:szCs w:val="24"/>
+        </w:rPr>
+        <w:t xml:space="preserve"> Protect</w:t>
+      </w:r>
       <w:r>
         <w:rPr>
           <w:rFonts w:ascii="Arial" w:eastAsia="Times New Roman" w:hAnsi="Arial" w:cs="Arial"/>
@@ -5011,6 +5587,7 @@
         </w:rPr>
         <w:t xml:space="preserve"> report power cut?</w:t>
       </w:r>
+      <w:bookmarkEnd w:id="8"/>
     </w:p>
     <w:p>
       <w:pPr>
@@ -5061,7 +5638,7 @@
           <w:szCs w:val="24"/>
         </w:rPr>
       </w:pPr>
-      <w:bookmarkStart w:id="6" w:name="_Toc14685055"/>
+      <w:bookmarkStart w:id="9" w:name="_Toc15334270"/>
       <w:r>
         <w:rPr>
           <w:rFonts w:ascii="Arial" w:eastAsia="Times New Roman" w:hAnsi="Arial" w:cs="Arial"/>
@@ -5072,7 +5649,7 @@
         </w:rPr>
         <w:t>What kind of data does Tracy collect?</w:t>
       </w:r>
-      <w:bookmarkEnd w:id="6"/>
+      <w:bookmarkEnd w:id="9"/>
     </w:p>
     <w:p>
       <w:pPr>
@@ -5122,19 +5699,18 @@
           <w:szCs w:val="24"/>
         </w:rPr>
       </w:pPr>
-      <w:bookmarkStart w:id="7" w:name="_Toc14685056"/>
-      <w:r>
-        <w:rPr>
-          <w:rFonts w:ascii="Arial" w:eastAsia="Times New Roman" w:hAnsi="Arial" w:cs="Arial"/>
-          <w:b/>
-          <w:bCs/>
-          <w:sz w:val="24"/>
-          <w:szCs w:val="24"/>
-        </w:rPr>
-        <w:lastRenderedPageBreak/>
+      <w:bookmarkStart w:id="10" w:name="_Toc15334271"/>
+      <w:r>
+        <w:rPr>
+          <w:rFonts w:ascii="Arial" w:eastAsia="Times New Roman" w:hAnsi="Arial" w:cs="Arial"/>
+          <w:b/>
+          <w:bCs/>
+          <w:sz w:val="24"/>
+          <w:szCs w:val="24"/>
+        </w:rPr>
         <w:t>How do I access my data?</w:t>
       </w:r>
-      <w:bookmarkEnd w:id="7"/>
+      <w:bookmarkEnd w:id="10"/>
     </w:p>
     <w:p>
       <w:pPr>
@@ -5197,7 +5773,7 @@
           <w:szCs w:val="24"/>
         </w:rPr>
       </w:pPr>
-      <w:bookmarkStart w:id="8" w:name="_Toc14685057"/>
+      <w:bookmarkStart w:id="11" w:name="_Toc15334272"/>
       <w:r>
         <w:rPr>
           <w:rFonts w:ascii="Arial" w:eastAsia="Times New Roman" w:hAnsi="Arial" w:cs="Arial"/>
@@ -5208,7 +5784,7 @@
         </w:rPr>
         <w:t>What data does My Tracy Data provide?</w:t>
       </w:r>
-      <w:bookmarkEnd w:id="8"/>
+      <w:bookmarkEnd w:id="11"/>
     </w:p>
     <w:p>
       <w:pPr>
@@ -5260,7 +5836,7 @@
           <w:szCs w:val="24"/>
         </w:rPr>
       </w:pPr>
-      <w:bookmarkStart w:id="9" w:name="_Toc14685058"/>
+      <w:bookmarkStart w:id="12" w:name="_Toc15334273"/>
       <w:r>
         <w:rPr>
           <w:rFonts w:ascii="Arial" w:eastAsia="Times New Roman" w:hAnsi="Arial" w:cs="Arial"/>
@@ -5271,7 +5847,7 @@
         </w:rPr>
         <w:t>How does Tracy keep my data secure?</w:t>
       </w:r>
-      <w:bookmarkEnd w:id="9"/>
+      <w:bookmarkEnd w:id="12"/>
     </w:p>
     <w:p>
       <w:pPr>
@@ -5352,7 +5928,21 @@
           <w:rFonts w:ascii="Arial" w:hAnsi="Arial" w:cs="Arial"/>
           <w:color w:val="000000" w:themeColor="text1"/>
         </w:rPr>
-        <w:t xml:space="preserve"> technology. </w:t>
+        <w:t xml:space="preserve"> </w:t>
+      </w:r>
+      <w:r>
+        <w:rPr>
+          <w:rFonts w:ascii="Arial" w:hAnsi="Arial" w:cs="Arial"/>
+          <w:color w:val="000000" w:themeColor="text1"/>
+        </w:rPr>
+        <w:t>T</w:t>
+      </w:r>
+      <w:r>
+        <w:rPr>
+          <w:rFonts w:ascii="Arial" w:hAnsi="Arial" w:cs="Arial"/>
+          <w:color w:val="000000" w:themeColor="text1"/>
+        </w:rPr>
+        <w:t xml:space="preserve">echnology. </w:t>
       </w:r>
     </w:p>
     <w:p>
@@ -5383,46 +5973,46 @@
           <w:szCs w:val="24"/>
         </w:rPr>
       </w:pPr>
-      <w:bookmarkStart w:id="10" w:name="_Toc14685059"/>
-      <w:r>
-        <w:rPr>
-          <w:rFonts w:ascii="Arial" w:eastAsia="Times New Roman" w:hAnsi="Arial" w:cs="Arial"/>
-          <w:b/>
-          <w:bCs/>
-          <w:sz w:val="24"/>
-          <w:szCs w:val="24"/>
-        </w:rPr>
-        <w:t xml:space="preserve">How does Tracy </w:t>
-      </w:r>
-      <w:r>
-        <w:rPr>
-          <w:rFonts w:ascii="Arial" w:eastAsia="Times New Roman" w:hAnsi="Arial" w:cs="Arial"/>
-          <w:b/>
-          <w:bCs/>
-          <w:sz w:val="24"/>
-          <w:szCs w:val="24"/>
-        </w:rPr>
-        <w:t xml:space="preserve">for </w:t>
-      </w:r>
-      <w:r>
-        <w:rPr>
-          <w:rFonts w:ascii="Arial" w:eastAsia="Times New Roman" w:hAnsi="Arial" w:cs="Arial"/>
-          <w:b/>
-          <w:bCs/>
-          <w:sz w:val="24"/>
-          <w:szCs w:val="24"/>
-        </w:rPr>
-        <w:t>Building</w:t>
-      </w:r>
-      <w:r>
-        <w:rPr>
-          <w:rFonts w:ascii="Arial" w:eastAsia="Times New Roman" w:hAnsi="Arial" w:cs="Arial"/>
-          <w:b/>
-          <w:bCs/>
-          <w:sz w:val="24"/>
-          <w:szCs w:val="24"/>
-        </w:rPr>
-        <w:t xml:space="preserve"> is installed</w:t>
+      <w:bookmarkStart w:id="13" w:name="_Toc15334274"/>
+      <w:r>
+        <w:rPr>
+          <w:rFonts w:ascii="Arial" w:eastAsia="Times New Roman" w:hAnsi="Arial" w:cs="Arial"/>
+          <w:b/>
+          <w:bCs/>
+          <w:sz w:val="24"/>
+          <w:szCs w:val="24"/>
+        </w:rPr>
+        <w:t xml:space="preserve">How does </w:t>
+      </w:r>
+      <w:r>
+        <w:rPr>
+          <w:rFonts w:ascii="Arial" w:eastAsia="Times New Roman" w:hAnsi="Arial" w:cs="Arial"/>
+          <w:b/>
+          <w:bCs/>
+          <w:sz w:val="24"/>
+          <w:szCs w:val="24"/>
+        </w:rPr>
+        <w:t>Tracy Protect</w:t>
+      </w:r>
+      <w:r>
+        <w:rPr>
+          <w:rFonts w:ascii="Arial" w:eastAsia="Times New Roman" w:hAnsi="Arial" w:cs="Arial"/>
+          <w:b/>
+          <w:bCs/>
+          <w:sz w:val="24"/>
+          <w:szCs w:val="24"/>
+        </w:rPr>
+        <w:t xml:space="preserve"> </w:t>
+      </w:r>
+      <w:r>
+        <w:rPr>
+          <w:rFonts w:ascii="Arial" w:eastAsia="Times New Roman" w:hAnsi="Arial" w:cs="Arial"/>
+          <w:b/>
+          <w:bCs/>
+          <w:sz w:val="24"/>
+          <w:szCs w:val="24"/>
+        </w:rPr>
+        <w:t>is installed</w:t>
       </w:r>
       <w:r>
         <w:rPr>
@@ -5434,7 +6024,7 @@
         </w:rPr>
         <w:t>?</w:t>
       </w:r>
-      <w:bookmarkEnd w:id="10"/>
+      <w:bookmarkEnd w:id="13"/>
     </w:p>
     <w:p>
       <w:pPr>
@@ -5453,7 +6043,14 @@
           <w:rFonts w:ascii="Arial" w:hAnsi="Arial" w:cs="Arial"/>
           <w:color w:val="000000" w:themeColor="text1"/>
         </w:rPr>
-        <w:t>Tracy for building is installed on</w:t>
+        <w:t xml:space="preserve">Tracy Protect </w:t>
+      </w:r>
+      <w:r>
+        <w:rPr>
+          <w:rFonts w:ascii="Arial" w:hAnsi="Arial" w:cs="Arial"/>
+          <w:color w:val="000000" w:themeColor="text1"/>
+        </w:rPr>
+        <w:t>is installed on</w:t>
       </w:r>
       <w:r>
         <w:rPr>
@@ -5678,18 +6275,38 @@
           <w:szCs w:val="24"/>
         </w:rPr>
       </w:pPr>
-      <w:bookmarkStart w:id="11" w:name="_Toc14685060"/>
-      <w:r>
-        <w:rPr>
-          <w:rFonts w:ascii="Arial" w:eastAsia="Times New Roman" w:hAnsi="Arial" w:cs="Arial"/>
-          <w:b/>
-          <w:bCs/>
-          <w:sz w:val="24"/>
-          <w:szCs w:val="24"/>
-        </w:rPr>
-        <w:t>How does Tracy for Building works?</w:t>
-      </w:r>
-      <w:bookmarkEnd w:id="11"/>
+      <w:bookmarkStart w:id="14" w:name="_Toc15334275"/>
+      <w:r>
+        <w:rPr>
+          <w:rFonts w:ascii="Arial" w:eastAsia="Times New Roman" w:hAnsi="Arial" w:cs="Arial"/>
+          <w:b/>
+          <w:bCs/>
+          <w:sz w:val="24"/>
+          <w:szCs w:val="24"/>
+        </w:rPr>
+        <w:t xml:space="preserve">How does </w:t>
+      </w:r>
+      <w:r>
+        <w:rPr>
+          <w:rFonts w:ascii="Arial" w:eastAsia="Times New Roman" w:hAnsi="Arial" w:cs="Arial"/>
+          <w:b/>
+          <w:bCs/>
+          <w:sz w:val="24"/>
+          <w:szCs w:val="24"/>
+        </w:rPr>
+        <w:t xml:space="preserve">Tracy Protect </w:t>
+      </w:r>
+      <w:r>
+        <w:rPr>
+          <w:rFonts w:ascii="Arial" w:eastAsia="Times New Roman" w:hAnsi="Arial" w:cs="Arial"/>
+          <w:b/>
+          <w:bCs/>
+          <w:sz w:val="24"/>
+          <w:szCs w:val="24"/>
+        </w:rPr>
+        <w:t>works?</w:t>
+      </w:r>
+      <w:bookmarkEnd w:id="14"/>
     </w:p>
     <w:p>
       <w:pPr>
@@ -5759,6 +6376,13 @@
           <w:rFonts w:ascii="Arial" w:hAnsi="Arial" w:cs="Arial"/>
           <w:color w:val="000000" w:themeColor="text1"/>
         </w:rPr>
+        <w:t xml:space="preserve"> Protector</w:t>
+      </w:r>
+      <w:r>
+        <w:rPr>
+          <w:rFonts w:ascii="Arial" w:hAnsi="Arial" w:cs="Arial"/>
+          <w:color w:val="000000" w:themeColor="text1"/>
+        </w:rPr>
         <w:t xml:space="preserve"> turns </w:t>
       </w:r>
       <w:r>
@@ -5914,7 +6538,21 @@
           <w:rFonts w:ascii="Arial" w:hAnsi="Arial" w:cs="Arial"/>
           <w:color w:val="000000" w:themeColor="text1"/>
         </w:rPr>
-        <w:t xml:space="preserve">Tracy </w:t>
+        <w:t>Tracy</w:t>
+      </w:r>
+      <w:r>
+        <w:rPr>
+          <w:rFonts w:ascii="Arial" w:hAnsi="Arial" w:cs="Arial"/>
+          <w:color w:val="000000" w:themeColor="text1"/>
+        </w:rPr>
+        <w:t xml:space="preserve"> protector</w:t>
+      </w:r>
+      <w:r>
+        <w:rPr>
+          <w:rFonts w:ascii="Arial" w:hAnsi="Arial" w:cs="Arial"/>
+          <w:color w:val="000000" w:themeColor="text1"/>
+        </w:rPr>
+        <w:t xml:space="preserve"> </w:t>
       </w:r>
       <w:r>
         <w:rPr>
@@ -5942,7 +6580,15 @@
           <w:rFonts w:ascii="Arial" w:hAnsi="Arial" w:cs="Arial"/>
           <w:color w:val="000000" w:themeColor="text1"/>
         </w:rPr>
-        <w:t>the building and open a communication system in a 500m radio</w:t>
+        <w:t xml:space="preserve">the building and open a communication </w:t>
+      </w:r>
+      <w:r>
+        <w:rPr>
+          <w:rFonts w:ascii="Arial" w:hAnsi="Arial" w:cs="Arial"/>
+          <w:color w:val="000000" w:themeColor="text1"/>
+        </w:rPr>
+        <w:lastRenderedPageBreak/>
+        <w:t>system in a 500m radio</w:t>
       </w:r>
       <w:proofErr w:type="gramStart"/>
       <w:r>
@@ -6106,17 +6752,15 @@
           <w:rFonts w:ascii="Arial" w:hAnsi="Arial" w:cs="Arial"/>
           <w:bCs/>
         </w:rPr>
-        <w:t xml:space="preserve">government rescues authorities, such as sanitary, fire and medical departments up </w:t>
-      </w:r>
-      <w:proofErr w:type="spellStart"/>
-      <w:r>
-        <w:rPr>
-          <w:rFonts w:ascii="Arial" w:hAnsi="Arial" w:cs="Arial"/>
-          <w:bCs/>
-        </w:rPr>
-        <w:t>tp</w:t>
-      </w:r>
-      <w:proofErr w:type="spellEnd"/>
+        <w:t>government rescues authorities, such as sanitary, fire and medical departments up t</w:t>
+      </w:r>
+      <w:r>
+        <w:rPr>
+          <w:rFonts w:ascii="Arial" w:hAnsi="Arial" w:cs="Arial"/>
+          <w:bCs/>
+        </w:rPr>
+        <w:t>o</w:t>
+      </w:r>
       <w:r>
         <w:rPr>
           <w:rFonts w:ascii="Arial" w:hAnsi="Arial" w:cs="Arial"/>
@@ -6200,7 +6844,6 @@
           <w:rFonts w:ascii="Arial" w:hAnsi="Arial" w:cs="Arial"/>
           <w:color w:val="000000" w:themeColor="text1"/>
         </w:rPr>
-        <w:lastRenderedPageBreak/>
         <w:t>In case of big areas disasters, together with Tracy software 1st responders can access information and open communication on the building up to 50km.</w:t>
       </w:r>
     </w:p>
@@ -6232,18 +6875,58 @@
           <w:szCs w:val="24"/>
         </w:rPr>
       </w:pPr>
-      <w:bookmarkStart w:id="12" w:name="_Toc14685061"/>
-      <w:r>
-        <w:rPr>
-          <w:rFonts w:ascii="Arial" w:eastAsia="Times New Roman" w:hAnsi="Arial" w:cs="Arial"/>
-          <w:b/>
-          <w:bCs/>
-          <w:sz w:val="24"/>
-          <w:szCs w:val="24"/>
-        </w:rPr>
-        <w:t>If there is no Tracy Building Installed and there is an emergency how could Tracy be used?</w:t>
-      </w:r>
-      <w:bookmarkEnd w:id="12"/>
+      <w:bookmarkStart w:id="15" w:name="_Toc15334276"/>
+      <w:r>
+        <w:rPr>
+          <w:rFonts w:ascii="Arial" w:eastAsia="Times New Roman" w:hAnsi="Arial" w:cs="Arial"/>
+          <w:b/>
+          <w:bCs/>
+          <w:sz w:val="24"/>
+          <w:szCs w:val="24"/>
+        </w:rPr>
+        <w:t xml:space="preserve">If there is no Tracy </w:t>
+      </w:r>
+      <w:r>
+        <w:rPr>
+          <w:rFonts w:ascii="Arial" w:eastAsia="Times New Roman" w:hAnsi="Arial" w:cs="Arial"/>
+          <w:b/>
+          <w:bCs/>
+          <w:sz w:val="24"/>
+          <w:szCs w:val="24"/>
+        </w:rPr>
+        <w:t xml:space="preserve">Protect </w:t>
+      </w:r>
+      <w:r>
+        <w:rPr>
+          <w:rFonts w:ascii="Arial" w:eastAsia="Times New Roman" w:hAnsi="Arial" w:cs="Arial"/>
+          <w:b/>
+          <w:bCs/>
+          <w:sz w:val="24"/>
+          <w:szCs w:val="24"/>
+        </w:rPr>
+        <w:t xml:space="preserve">Installed and there is an emergency how could Tracy </w:t>
+      </w:r>
+      <w:r>
+        <w:rPr>
+          <w:rFonts w:ascii="Arial" w:eastAsia="Times New Roman" w:hAnsi="Arial" w:cs="Arial"/>
+          <w:b/>
+          <w:bCs/>
+          <w:sz w:val="24"/>
+          <w:szCs w:val="24"/>
+        </w:rPr>
+        <w:t xml:space="preserve">PODS </w:t>
+      </w:r>
+      <w:r>
+        <w:rPr>
+          <w:rFonts w:ascii="Arial" w:eastAsia="Times New Roman" w:hAnsi="Arial" w:cs="Arial"/>
+          <w:b/>
+          <w:bCs/>
+          <w:sz w:val="24"/>
+          <w:szCs w:val="24"/>
+        </w:rPr>
+        <w:t>be used?</w:t>
+      </w:r>
+      <w:bookmarkEnd w:id="15"/>
       <w:r>
         <w:rPr>
           <w:rFonts w:ascii="Arial" w:eastAsia="Times New Roman" w:hAnsi="Arial" w:cs="Arial"/>
@@ -6272,7 +6955,21 @@
           <w:rFonts w:ascii="Arial" w:hAnsi="Arial" w:cs="Arial"/>
           <w:color w:val="000000" w:themeColor="text1"/>
         </w:rPr>
-        <w:t xml:space="preserve">Tracy should be placed on the </w:t>
+        <w:t xml:space="preserve">Tracy </w:t>
+      </w:r>
+      <w:r>
+        <w:rPr>
+          <w:rFonts w:ascii="Arial" w:hAnsi="Arial" w:cs="Arial"/>
+          <w:color w:val="000000" w:themeColor="text1"/>
+        </w:rPr>
+        <w:t xml:space="preserve">PODS </w:t>
+      </w:r>
+      <w:r>
+        <w:rPr>
+          <w:rFonts w:ascii="Arial" w:hAnsi="Arial" w:cs="Arial"/>
+          <w:color w:val="000000" w:themeColor="text1"/>
+        </w:rPr>
+        <w:t xml:space="preserve">should be placed on the </w:t>
       </w:r>
       <w:r>
         <w:rPr>
@@ -6297,7 +6994,7 @@
         </w:rPr>
         <w:t xml:space="preserve">When one or more Tracy hardware tokens are placed in the emergency Zone area, </w:t>
       </w:r>
-      <w:bookmarkStart w:id="13" w:name="_Hlk14454473"/>
+      <w:bookmarkStart w:id="16" w:name="_Hlk14454473"/>
       <w:r>
         <w:rPr>
           <w:rFonts w:ascii="Arial" w:hAnsi="Arial" w:cs="Arial"/>
@@ -6305,7 +7002,7 @@
         </w:rPr>
         <w:t>each device will operate independently relaying data to the network</w:t>
       </w:r>
-      <w:bookmarkEnd w:id="13"/>
+      <w:bookmarkEnd w:id="16"/>
       <w:r>
         <w:rPr>
           <w:rFonts w:ascii="Arial" w:hAnsi="Arial" w:cs="Arial"/>
@@ -6313,7 +7010,7 @@
         </w:rPr>
         <w:t xml:space="preserve">, which will </w:t>
       </w:r>
-      <w:bookmarkStart w:id="14" w:name="_Hlk14454499"/>
+      <w:bookmarkStart w:id="17" w:name="_Hlk14454499"/>
       <w:r>
         <w:rPr>
           <w:rFonts w:ascii="Arial" w:hAnsi="Arial" w:cs="Arial"/>
@@ -6321,7 +7018,7 @@
         </w:rPr>
         <w:t xml:space="preserve">allow civilians to connect to Tracy’s wireless signal in order to communicate with first responders when other </w:t>
       </w:r>
-      <w:bookmarkEnd w:id="14"/>
+      <w:bookmarkEnd w:id="17"/>
       <w:r>
         <w:rPr>
           <w:rFonts w:ascii="Arial" w:hAnsi="Arial" w:cs="Arial"/>
@@ -6358,7 +7055,7 @@
           <w:szCs w:val="24"/>
         </w:rPr>
       </w:pPr>
-      <w:bookmarkStart w:id="15" w:name="_Toc14685062"/>
+      <w:bookmarkStart w:id="18" w:name="_Toc15334277"/>
       <w:r>
         <w:rPr>
           <w:rFonts w:ascii="Arial" w:eastAsia="Times New Roman" w:hAnsi="Arial" w:cs="Arial"/>
@@ -6387,9 +7084,29 @@
           <w:sz w:val="24"/>
           <w:szCs w:val="24"/>
         </w:rPr>
-        <w:t>with the victim after Tracy is trigged?</w:t>
-      </w:r>
-      <w:bookmarkEnd w:id="15"/>
+        <w:t xml:space="preserve">with the victim after Tracy </w:t>
+      </w:r>
+      <w:r>
+        <w:rPr>
+          <w:rFonts w:ascii="Arial" w:eastAsia="Times New Roman" w:hAnsi="Arial" w:cs="Arial"/>
+          <w:b/>
+          <w:bCs/>
+          <w:sz w:val="24"/>
+          <w:szCs w:val="24"/>
+        </w:rPr>
+        <w:t xml:space="preserve">Protect </w:t>
+      </w:r>
+      <w:r>
+        <w:rPr>
+          <w:rFonts w:ascii="Arial" w:eastAsia="Times New Roman" w:hAnsi="Arial" w:cs="Arial"/>
+          <w:b/>
+          <w:bCs/>
+          <w:sz w:val="24"/>
+          <w:szCs w:val="24"/>
+        </w:rPr>
+        <w:t>is trigged?</w:t>
+      </w:r>
+      <w:bookmarkEnd w:id="18"/>
     </w:p>
     <w:p>
       <w:pPr>
@@ -6410,7 +7127,23 @@
           <w:color w:val="24292E"/>
           <w:shd w:val="clear" w:color="auto" w:fill="FFFFFF"/>
         </w:rPr>
-        <w:t xml:space="preserve">When Tracy is on it will automatically </w:t>
+        <w:t>When Tracy</w:t>
+      </w:r>
+      <w:r>
+        <w:rPr>
+          <w:rFonts w:ascii="Segoe UI" w:hAnsi="Segoe UI" w:cs="Segoe UI"/>
+          <w:color w:val="24292E"/>
+          <w:shd w:val="clear" w:color="auto" w:fill="FFFFFF"/>
+        </w:rPr>
+        <w:t xml:space="preserve"> Protect</w:t>
+      </w:r>
+      <w:r>
+        <w:rPr>
+          <w:rFonts w:ascii="Segoe UI" w:hAnsi="Segoe UI" w:cs="Segoe UI"/>
+          <w:color w:val="24292E"/>
+          <w:shd w:val="clear" w:color="auto" w:fill="FFFFFF"/>
+        </w:rPr>
+        <w:t xml:space="preserve"> is on it will automatically </w:t>
       </w:r>
       <w:proofErr w:type="spellStart"/>
       <w:proofErr w:type="gramStart"/>
@@ -6512,7 +7245,7 @@
           <w:szCs w:val="24"/>
         </w:rPr>
       </w:pPr>
-      <w:bookmarkStart w:id="16" w:name="_Toc14685063"/>
+      <w:bookmarkStart w:id="19" w:name="_Toc15334278"/>
       <w:r>
         <w:rPr>
           <w:rFonts w:ascii="Arial" w:eastAsia="Times New Roman" w:hAnsi="Arial" w:cs="Arial"/>
@@ -6523,7 +7256,7 @@
         </w:rPr>
         <w:t>Do Victims need to have the APP installed to exchange information with the rescuers?</w:t>
       </w:r>
-      <w:bookmarkEnd w:id="16"/>
+      <w:bookmarkEnd w:id="19"/>
     </w:p>
     <w:p>
       <w:pPr>
@@ -6609,18 +7342,80 @@
           <w:szCs w:val="24"/>
         </w:rPr>
       </w:pPr>
-      <w:bookmarkStart w:id="17" w:name="_Toc14685064"/>
-      <w:r>
-        <w:rPr>
-          <w:rFonts w:ascii="Arial" w:eastAsia="Times New Roman" w:hAnsi="Arial" w:cs="Arial"/>
-          <w:b/>
-          <w:bCs/>
-          <w:sz w:val="24"/>
-          <w:szCs w:val="24"/>
-        </w:rPr>
-        <w:t>What is the difference between Tracy and the others amateur radio frequency?</w:t>
-      </w:r>
-      <w:bookmarkEnd w:id="17"/>
+      <w:bookmarkStart w:id="20" w:name="_Toc15334279"/>
+      <w:r>
+        <w:rPr>
+          <w:rFonts w:ascii="Arial" w:eastAsia="Times New Roman" w:hAnsi="Arial" w:cs="Arial"/>
+          <w:b/>
+          <w:bCs/>
+          <w:sz w:val="24"/>
+          <w:szCs w:val="24"/>
+        </w:rPr>
+        <w:t>What is the difference between Tracy and the</w:t>
+      </w:r>
+      <w:r>
+        <w:rPr>
+          <w:rFonts w:ascii="Arial" w:eastAsia="Times New Roman" w:hAnsi="Arial" w:cs="Arial"/>
+          <w:b/>
+          <w:bCs/>
+          <w:sz w:val="24"/>
+          <w:szCs w:val="24"/>
+        </w:rPr>
+        <w:t xml:space="preserve"> </w:t>
+      </w:r>
+      <w:proofErr w:type="gramStart"/>
+      <w:r>
+        <w:rPr>
+          <w:rFonts w:ascii="Arial" w:eastAsia="Times New Roman" w:hAnsi="Arial" w:cs="Arial"/>
+          <w:b/>
+          <w:bCs/>
+          <w:sz w:val="24"/>
+          <w:szCs w:val="24"/>
+        </w:rPr>
+        <w:t>others</w:t>
+      </w:r>
+      <w:proofErr w:type="gramEnd"/>
+      <w:r>
+        <w:rPr>
+          <w:rFonts w:ascii="Arial" w:eastAsia="Times New Roman" w:hAnsi="Arial" w:cs="Arial"/>
+          <w:b/>
+          <w:bCs/>
+          <w:sz w:val="24"/>
+          <w:szCs w:val="24"/>
+        </w:rPr>
+        <w:t xml:space="preserve"> communications</w:t>
+      </w:r>
+      <w:r>
+        <w:rPr>
+          <w:rFonts w:ascii="Arial" w:eastAsia="Times New Roman" w:hAnsi="Arial" w:cs="Arial"/>
+          <w:b/>
+          <w:bCs/>
+          <w:sz w:val="24"/>
+          <w:szCs w:val="24"/>
+        </w:rPr>
+        <w:t xml:space="preserve"> </w:t>
+      </w:r>
+      <w:r>
+        <w:rPr>
+          <w:rFonts w:ascii="Arial" w:eastAsia="Times New Roman" w:hAnsi="Arial" w:cs="Arial"/>
+          <w:b/>
+          <w:bCs/>
+          <w:sz w:val="24"/>
+          <w:szCs w:val="24"/>
+        </w:rPr>
+        <w:t>emergencies initiatives</w:t>
+      </w:r>
+      <w:r>
+        <w:rPr>
+          <w:rFonts w:ascii="Arial" w:eastAsia="Times New Roman" w:hAnsi="Arial" w:cs="Arial"/>
+          <w:b/>
+          <w:bCs/>
+          <w:sz w:val="24"/>
+          <w:szCs w:val="24"/>
+        </w:rPr>
+        <w:t>?</w:t>
+      </w:r>
+      <w:bookmarkEnd w:id="20"/>
       <w:r>
         <w:rPr>
           <w:rFonts w:ascii="Arial" w:eastAsia="Times New Roman" w:hAnsi="Arial" w:cs="Arial"/>
@@ -6649,7 +7444,39 @@
           <w:rFonts w:ascii="Arial" w:hAnsi="Arial" w:cs="Arial"/>
           <w:color w:val="000000" w:themeColor="text1"/>
         </w:rPr>
-        <w:t xml:space="preserve">Most of the radio amateur need and designed infrastructure to create a communication system, which can </w:t>
+        <w:t xml:space="preserve">Most of the </w:t>
+      </w:r>
+      <w:proofErr w:type="gramStart"/>
+      <w:r>
+        <w:rPr>
+          <w:rFonts w:ascii="Arial" w:hAnsi="Arial" w:cs="Arial"/>
+          <w:color w:val="000000" w:themeColor="text1"/>
+        </w:rPr>
+        <w:t>others</w:t>
+      </w:r>
+      <w:proofErr w:type="gramEnd"/>
+      <w:r>
+        <w:rPr>
+          <w:rFonts w:ascii="Arial" w:hAnsi="Arial" w:cs="Arial"/>
+          <w:color w:val="000000" w:themeColor="text1"/>
+        </w:rPr>
+        <w:t xml:space="preserve"> communications </w:t>
+      </w:r>
+      <w:proofErr w:type="spellStart"/>
+      <w:r>
+        <w:rPr>
+          <w:rFonts w:ascii="Arial" w:hAnsi="Arial" w:cs="Arial"/>
+          <w:color w:val="000000" w:themeColor="text1"/>
+        </w:rPr>
+        <w:t>iniciatives</w:t>
+      </w:r>
+      <w:proofErr w:type="spellEnd"/>
+      <w:r>
+        <w:rPr>
+          <w:rFonts w:ascii="Arial" w:hAnsi="Arial" w:cs="Arial"/>
+          <w:color w:val="000000" w:themeColor="text1"/>
+        </w:rPr>
+        <w:t xml:space="preserve"> need and designed infrastructure to create a communication system, which can </w:t>
       </w:r>
       <w:r>
         <w:rPr>
@@ -6670,7 +7497,22 @@
           <w:rFonts w:ascii="Arial" w:hAnsi="Arial" w:cs="Arial"/>
           <w:color w:val="000000" w:themeColor="text1"/>
         </w:rPr>
-        <w:t xml:space="preserve">to created or to </w:t>
+        <w:t xml:space="preserve">to created or to maintain in a rush environmental. </w:t>
+      </w:r>
+      <w:r>
+        <w:rPr>
+          <w:rFonts w:ascii="Arial" w:hAnsi="Arial" w:cs="Arial"/>
+          <w:color w:val="000000" w:themeColor="text1"/>
+        </w:rPr>
+        <w:t xml:space="preserve">Tracy do not rely on a Mesh to send </w:t>
+      </w:r>
+      <w:r>
+        <w:rPr>
+          <w:rFonts w:ascii="Arial" w:hAnsi="Arial" w:cs="Arial"/>
+          <w:color w:val="000000" w:themeColor="text1"/>
+        </w:rPr>
+        <w:lastRenderedPageBreak/>
+        <w:t>information</w:t>
       </w:r>
       <w:proofErr w:type="gramStart"/>
       <w:r>
@@ -6678,7 +7520,7 @@
           <w:rFonts w:ascii="Arial" w:hAnsi="Arial" w:cs="Arial"/>
           <w:color w:val="000000" w:themeColor="text1"/>
         </w:rPr>
-        <w:t>maintain</w:t>
+        <w:t xml:space="preserve">. </w:t>
       </w:r>
       <w:proofErr w:type="gramEnd"/>
       <w:r>
@@ -6686,14 +7528,28 @@
           <w:rFonts w:ascii="Arial" w:hAnsi="Arial" w:cs="Arial"/>
           <w:color w:val="000000" w:themeColor="text1"/>
         </w:rPr>
-        <w:t xml:space="preserve"> in a rush environmental. </w:t>
-      </w:r>
-      <w:r>
-        <w:rPr>
-          <w:rFonts w:ascii="Arial" w:hAnsi="Arial" w:cs="Arial"/>
-          <w:color w:val="000000" w:themeColor="text1"/>
-        </w:rPr>
-        <w:t>Tracy do not rely on a Mesh to send information</w:t>
+        <w:t xml:space="preserve">Each device </w:t>
+      </w:r>
+      <w:r>
+        <w:rPr>
+          <w:rFonts w:ascii="Arial" w:hAnsi="Arial" w:cs="Arial"/>
+          <w:color w:val="000000" w:themeColor="text1"/>
+        </w:rPr>
+        <w:t>works</w:t>
+      </w:r>
+      <w:r>
+        <w:rPr>
+          <w:rFonts w:ascii="Arial" w:hAnsi="Arial" w:cs="Arial"/>
+          <w:color w:val="000000" w:themeColor="text1"/>
+        </w:rPr>
+        <w:t xml:space="preserve"> </w:t>
+      </w:r>
+      <w:r>
+        <w:rPr>
+          <w:rFonts w:ascii="Arial" w:hAnsi="Arial" w:cs="Arial"/>
+          <w:color w:val="000000" w:themeColor="text1"/>
+        </w:rPr>
+        <w:t>independently relaying data to the network</w:t>
       </w:r>
       <w:proofErr w:type="gramStart"/>
       <w:r>
@@ -6709,47 +7565,8 @@
           <w:rFonts w:ascii="Arial" w:hAnsi="Arial" w:cs="Arial"/>
           <w:color w:val="000000" w:themeColor="text1"/>
         </w:rPr>
-        <w:t xml:space="preserve">Each device </w:t>
-      </w:r>
-      <w:r>
-        <w:rPr>
-          <w:rFonts w:ascii="Arial" w:hAnsi="Arial" w:cs="Arial"/>
-          <w:color w:val="000000" w:themeColor="text1"/>
-        </w:rPr>
-        <w:t>works</w:t>
-      </w:r>
-      <w:r>
-        <w:rPr>
-          <w:rFonts w:ascii="Arial" w:hAnsi="Arial" w:cs="Arial"/>
-          <w:color w:val="000000" w:themeColor="text1"/>
-        </w:rPr>
-        <w:t xml:space="preserve"> </w:t>
-      </w:r>
-      <w:r>
-        <w:rPr>
-          <w:rFonts w:ascii="Arial" w:hAnsi="Arial" w:cs="Arial"/>
-          <w:color w:val="000000" w:themeColor="text1"/>
-        </w:rPr>
-        <w:t>independently relaying data to the network</w:t>
-      </w:r>
-      <w:proofErr w:type="gramStart"/>
-      <w:r>
-        <w:rPr>
-          <w:rFonts w:ascii="Arial" w:hAnsi="Arial" w:cs="Arial"/>
-          <w:color w:val="000000" w:themeColor="text1"/>
-        </w:rPr>
-        <w:t xml:space="preserve">. </w:t>
-      </w:r>
-      <w:proofErr w:type="gramEnd"/>
-      <w:r>
-        <w:rPr>
-          <w:rFonts w:ascii="Arial" w:hAnsi="Arial" w:cs="Arial"/>
-          <w:color w:val="000000" w:themeColor="text1"/>
-        </w:rPr>
         <w:t>Each Tracy can Transfer and receive data up to 50km.</w:t>
       </w:r>
-      <w:bookmarkStart w:id="18" w:name="_GoBack"/>
-      <w:bookmarkEnd w:id="18"/>
     </w:p>
     <w:p>
       <w:pPr>
@@ -6766,7 +7583,7 @@
           <w:szCs w:val="24"/>
         </w:rPr>
       </w:pPr>
-      <w:bookmarkStart w:id="19" w:name="_Toc14685065"/>
+      <w:bookmarkStart w:id="21" w:name="_Toc15334280"/>
       <w:r>
         <w:rPr>
           <w:rFonts w:ascii="Arial" w:eastAsia="Times New Roman" w:hAnsi="Arial" w:cs="Arial"/>
@@ -6777,7 +7594,7 @@
         </w:rPr>
         <w:t>How long Tracy battery is supposed to last, when no other source of power is available?</w:t>
       </w:r>
-      <w:bookmarkEnd w:id="19"/>
+      <w:bookmarkEnd w:id="21"/>
       <w:r>
         <w:rPr>
           <w:rFonts w:ascii="Arial" w:eastAsia="Times New Roman" w:hAnsi="Arial" w:cs="Arial"/>
@@ -6806,7 +7623,14 @@
           <w:rFonts w:ascii="Arial" w:hAnsi="Arial" w:cs="Arial"/>
           <w:color w:val="000000" w:themeColor="text1"/>
         </w:rPr>
-        <w:t xml:space="preserve">Tracy for Building will need to </w:t>
+        <w:t xml:space="preserve">Tracy Protect </w:t>
+      </w:r>
+      <w:r>
+        <w:rPr>
+          <w:rFonts w:ascii="Arial" w:hAnsi="Arial" w:cs="Arial"/>
+          <w:color w:val="000000" w:themeColor="text1"/>
+        </w:rPr>
+        <w:t xml:space="preserve">will need to </w:t>
       </w:r>
       <w:r>
         <w:rPr>
@@ -6953,7 +7777,7 @@
           <w:szCs w:val="24"/>
         </w:rPr>
       </w:pPr>
-      <w:bookmarkStart w:id="20" w:name="_Toc14685066"/>
+      <w:bookmarkStart w:id="22" w:name="_Toc15334281"/>
       <w:r>
         <w:rPr>
           <w:rFonts w:ascii="Arial" w:eastAsia="Times New Roman" w:hAnsi="Arial" w:cs="Arial"/>
@@ -6964,29 +7788,27 @@
         </w:rPr>
         <w:t xml:space="preserve">When will </w:t>
       </w:r>
-      <w:proofErr w:type="spellStart"/>
-      <w:r>
-        <w:rPr>
-          <w:rFonts w:ascii="Arial" w:eastAsia="Times New Roman" w:hAnsi="Arial" w:cs="Arial"/>
-          <w:b/>
-          <w:bCs/>
-          <w:sz w:val="24"/>
-          <w:szCs w:val="24"/>
-        </w:rPr>
-        <w:t>tracy</w:t>
-      </w:r>
-      <w:proofErr w:type="spellEnd"/>
-      <w:r>
-        <w:rPr>
-          <w:rFonts w:ascii="Arial" w:eastAsia="Times New Roman" w:hAnsi="Arial" w:cs="Arial"/>
-          <w:b/>
-          <w:bCs/>
-          <w:sz w:val="24"/>
-          <w:szCs w:val="24"/>
-        </w:rPr>
-        <w:t xml:space="preserve"> for building enter extreme power down mode?</w:t>
-      </w:r>
-      <w:bookmarkEnd w:id="20"/>
+      <w:r>
+        <w:rPr>
+          <w:rFonts w:ascii="Arial" w:eastAsia="Times New Roman" w:hAnsi="Arial" w:cs="Arial"/>
+          <w:b/>
+          <w:bCs/>
+          <w:sz w:val="24"/>
+          <w:szCs w:val="24"/>
+        </w:rPr>
+        <w:t xml:space="preserve">Tracy Protect </w:t>
+      </w:r>
+      <w:r>
+        <w:rPr>
+          <w:rFonts w:ascii="Arial" w:eastAsia="Times New Roman" w:hAnsi="Arial" w:cs="Arial"/>
+          <w:b/>
+          <w:bCs/>
+          <w:sz w:val="24"/>
+          <w:szCs w:val="24"/>
+        </w:rPr>
+        <w:t>enter extreme power down mode?</w:t>
+      </w:r>
+      <w:bookmarkEnd w:id="22"/>
     </w:p>
     <w:p>
       <w:pPr>
@@ -7005,7 +7827,14 @@
           <w:rFonts w:ascii="Arial" w:hAnsi="Arial" w:cs="Arial"/>
           <w:color w:val="000000" w:themeColor="text1"/>
         </w:rPr>
-        <w:t>Tracy for building will enter extreme power down mode approximately 7 days after the disaster or after the high power non rechargeable battery drains down.</w:t>
+        <w:t xml:space="preserve">Tracy Protect </w:t>
+      </w:r>
+      <w:r>
+        <w:rPr>
+          <w:rFonts w:ascii="Arial" w:hAnsi="Arial" w:cs="Arial"/>
+          <w:color w:val="000000" w:themeColor="text1"/>
+        </w:rPr>
+        <w:t>will enter extreme power down mode approximately 7 days after the disaster or after the high power non rechargeable battery drains down.</w:t>
       </w:r>
     </w:p>
     <w:p>
@@ -7019,7 +7848,7 @@
           <w:szCs w:val="24"/>
         </w:rPr>
       </w:pPr>
-      <w:bookmarkStart w:id="21" w:name="_Toc14685067"/>
+      <w:bookmarkStart w:id="23" w:name="_Toc15334282"/>
       <w:r>
         <w:rPr>
           <w:rFonts w:ascii="Arial" w:eastAsia="Times New Roman" w:hAnsi="Arial" w:cs="Arial"/>
@@ -7050,7 +7879,7 @@
         </w:rPr>
         <w:t>FAQ</w:t>
       </w:r>
-      <w:bookmarkEnd w:id="21"/>
+      <w:bookmarkEnd w:id="23"/>
     </w:p>
     <w:p/>
     <w:p>
@@ -7068,7 +7897,7 @@
           <w:szCs w:val="24"/>
         </w:rPr>
       </w:pPr>
-      <w:bookmarkStart w:id="22" w:name="_Toc14685068"/>
+      <w:bookmarkStart w:id="24" w:name="_Toc15334283"/>
       <w:r>
         <w:rPr>
           <w:rFonts w:ascii="Arial" w:eastAsia="Times New Roman" w:hAnsi="Arial" w:cs="Arial"/>
@@ -7079,7 +7908,7 @@
         </w:rPr>
         <w:t>What technology is used to communicate Tracy with the APP?</w:t>
       </w:r>
-      <w:bookmarkEnd w:id="22"/>
+      <w:bookmarkEnd w:id="24"/>
     </w:p>
     <w:p>
       <w:pPr>
@@ -7161,18 +7990,38 @@
           <w:szCs w:val="24"/>
         </w:rPr>
       </w:pPr>
-      <w:bookmarkStart w:id="23" w:name="_Toc14685069"/>
-      <w:r>
-        <w:rPr>
-          <w:rFonts w:ascii="Arial" w:eastAsia="Times New Roman" w:hAnsi="Arial" w:cs="Arial"/>
-          <w:b/>
-          <w:bCs/>
-          <w:sz w:val="24"/>
-          <w:szCs w:val="24"/>
-        </w:rPr>
-        <w:t>What technology does Tracy uses to stablish a communication with the central software system?</w:t>
-      </w:r>
-      <w:bookmarkEnd w:id="23"/>
+      <w:bookmarkStart w:id="25" w:name="_Toc15334284"/>
+      <w:r>
+        <w:rPr>
+          <w:rFonts w:ascii="Arial" w:eastAsia="Times New Roman" w:hAnsi="Arial" w:cs="Arial"/>
+          <w:b/>
+          <w:bCs/>
+          <w:sz w:val="24"/>
+          <w:szCs w:val="24"/>
+        </w:rPr>
+        <w:t xml:space="preserve">What technology does Tracy </w:t>
+      </w:r>
+      <w:r>
+        <w:rPr>
+          <w:rFonts w:ascii="Arial" w:eastAsia="Times New Roman" w:hAnsi="Arial" w:cs="Arial"/>
+          <w:b/>
+          <w:bCs/>
+          <w:sz w:val="24"/>
+          <w:szCs w:val="24"/>
+        </w:rPr>
+        <w:t xml:space="preserve">PODS and Tracy Protect </w:t>
+      </w:r>
+      <w:r>
+        <w:rPr>
+          <w:rFonts w:ascii="Arial" w:eastAsia="Times New Roman" w:hAnsi="Arial" w:cs="Arial"/>
+          <w:b/>
+          <w:bCs/>
+          <w:sz w:val="24"/>
+          <w:szCs w:val="24"/>
+        </w:rPr>
+        <w:t>uses to stablish a communication with the central software system?</w:t>
+      </w:r>
+      <w:bookmarkEnd w:id="25"/>
     </w:p>
     <w:p>
       <w:pPr>
@@ -7404,7 +8253,7 @@
         </w:rPr>
         <w:t xml:space="preserve">Its </w:t>
       </w:r>
-      <w:bookmarkStart w:id="24" w:name="_Hlk14454136"/>
+      <w:bookmarkStart w:id="26" w:name="_Hlk14454136"/>
       <w:proofErr w:type="gramStart"/>
       <w:r>
         <w:rPr>
@@ -7421,7 +8270,7 @@
         </w:rPr>
         <w:t xml:space="preserve"> with 2 external antennas which allows data to be send from receiver up to 50km </w:t>
       </w:r>
-      <w:bookmarkEnd w:id="24"/>
+      <w:bookmarkEnd w:id="26"/>
       <w:r>
         <w:rPr>
           <w:rFonts w:ascii="Arial" w:hAnsi="Arial" w:cs="Arial"/>
@@ -7493,7 +8342,7 @@
           <w:szCs w:val="24"/>
         </w:rPr>
       </w:pPr>
-      <w:bookmarkStart w:id="25" w:name="_Toc14685070"/>
+      <w:bookmarkStart w:id="27" w:name="_Toc15334285"/>
       <w:r>
         <w:rPr>
           <w:rFonts w:ascii="Arial" w:eastAsia="Times New Roman" w:hAnsi="Arial" w:cs="Arial"/>
@@ -7512,50 +8361,28 @@
           <w:sz w:val="24"/>
           <w:szCs w:val="24"/>
         </w:rPr>
-        <w:t>T</w:t>
-      </w:r>
-      <w:r>
-        <w:rPr>
-          <w:rFonts w:ascii="Arial" w:eastAsia="Times New Roman" w:hAnsi="Arial" w:cs="Arial"/>
-          <w:b/>
-          <w:bCs/>
-          <w:sz w:val="24"/>
-          <w:szCs w:val="24"/>
-        </w:rPr>
-        <w:t>racy</w:t>
-      </w:r>
-      <w:r>
-        <w:rPr>
-          <w:rFonts w:ascii="Arial" w:eastAsia="Times New Roman" w:hAnsi="Arial" w:cs="Arial"/>
-          <w:b/>
-          <w:bCs/>
-          <w:sz w:val="24"/>
-          <w:szCs w:val="24"/>
-        </w:rPr>
-        <w:t xml:space="preserve"> for </w:t>
-      </w:r>
-      <w:proofErr w:type="gramStart"/>
-      <w:r>
-        <w:rPr>
-          <w:rFonts w:ascii="Arial" w:eastAsia="Times New Roman" w:hAnsi="Arial" w:cs="Arial"/>
-          <w:b/>
-          <w:bCs/>
-          <w:sz w:val="24"/>
-          <w:szCs w:val="24"/>
-        </w:rPr>
-        <w:t xml:space="preserve">building </w:t>
-      </w:r>
-      <w:r>
-        <w:rPr>
-          <w:rFonts w:ascii="Arial" w:eastAsia="Times New Roman" w:hAnsi="Arial" w:cs="Arial"/>
-          <w:b/>
-          <w:bCs/>
-          <w:sz w:val="24"/>
-          <w:szCs w:val="24"/>
-        </w:rPr>
-        <w:t xml:space="preserve"> require</w:t>
-      </w:r>
-      <w:proofErr w:type="gramEnd"/>
+        <w:t xml:space="preserve">Tracy </w:t>
+      </w:r>
+      <w:r>
+        <w:rPr>
+          <w:rFonts w:ascii="Arial" w:eastAsia="Times New Roman" w:hAnsi="Arial" w:cs="Arial"/>
+          <w:b/>
+          <w:bCs/>
+          <w:sz w:val="24"/>
+          <w:szCs w:val="24"/>
+        </w:rPr>
+        <w:t xml:space="preserve">Protect and Tracy PODS </w:t>
+      </w:r>
+      <w:r>
+        <w:rPr>
+          <w:rFonts w:ascii="Arial" w:eastAsia="Times New Roman" w:hAnsi="Arial" w:cs="Arial"/>
+          <w:b/>
+          <w:bCs/>
+          <w:sz w:val="24"/>
+          <w:szCs w:val="24"/>
+        </w:rPr>
+        <w:t>requires</w:t>
+      </w:r>
       <w:r>
         <w:rPr>
           <w:rFonts w:ascii="Arial" w:eastAsia="Times New Roman" w:hAnsi="Arial" w:cs="Arial"/>
@@ -7566,7 +8393,7 @@
         </w:rPr>
         <w:t>?</w:t>
       </w:r>
-      <w:bookmarkEnd w:id="25"/>
+      <w:bookmarkEnd w:id="27"/>
     </w:p>
     <w:p>
       <w:pPr>
@@ -7585,14 +8412,7 @@
           <w:rFonts w:ascii="Arial" w:hAnsi="Arial" w:cs="Arial"/>
           <w:color w:val="000000" w:themeColor="text1"/>
         </w:rPr>
-        <w:t xml:space="preserve">Tracy </w:t>
-      </w:r>
-      <w:r>
-        <w:rPr>
-          <w:rFonts w:ascii="Arial" w:hAnsi="Arial" w:cs="Arial"/>
-          <w:color w:val="000000" w:themeColor="text1"/>
-        </w:rPr>
-        <w:t xml:space="preserve">for Building </w:t>
+        <w:t xml:space="preserve">Tracy Protect </w:t>
       </w:r>
       <w:r>
         <w:rPr>
@@ -7646,18 +8466,58 @@
           <w:szCs w:val="24"/>
         </w:rPr>
       </w:pPr>
-      <w:bookmarkStart w:id="26" w:name="_Toc14685071"/>
-      <w:r>
-        <w:rPr>
-          <w:rFonts w:ascii="Arial" w:eastAsia="Times New Roman" w:hAnsi="Arial" w:cs="Arial"/>
-          <w:b/>
-          <w:bCs/>
-          <w:sz w:val="24"/>
-          <w:szCs w:val="24"/>
-        </w:rPr>
-        <w:t>Tracy How many batteries does Tracy require?</w:t>
-      </w:r>
-      <w:bookmarkEnd w:id="26"/>
+      <w:bookmarkStart w:id="28" w:name="_Toc15334286"/>
+      <w:r>
+        <w:rPr>
+          <w:rFonts w:ascii="Arial" w:eastAsia="Times New Roman" w:hAnsi="Arial" w:cs="Arial"/>
+          <w:b/>
+          <w:bCs/>
+          <w:sz w:val="24"/>
+          <w:szCs w:val="24"/>
+        </w:rPr>
+        <w:t xml:space="preserve">Tracy How many batteries does </w:t>
+      </w:r>
+      <w:r>
+        <w:rPr>
+          <w:rFonts w:ascii="Arial" w:eastAsia="Times New Roman" w:hAnsi="Arial" w:cs="Arial"/>
+          <w:b/>
+          <w:bCs/>
+          <w:sz w:val="24"/>
+          <w:szCs w:val="24"/>
+        </w:rPr>
+        <w:t xml:space="preserve">Tracy Protect and Tracy PODS </w:t>
+      </w:r>
+      <w:r>
+        <w:rPr>
+          <w:rFonts w:ascii="Arial" w:eastAsia="Times New Roman" w:hAnsi="Arial" w:cs="Arial"/>
+          <w:b/>
+          <w:bCs/>
+          <w:sz w:val="24"/>
+          <w:szCs w:val="24"/>
+        </w:rPr>
+        <w:t>require</w:t>
+      </w:r>
+      <w:r>
+        <w:rPr>
+          <w:rFonts w:ascii="Arial" w:eastAsia="Times New Roman" w:hAnsi="Arial" w:cs="Arial"/>
+          <w:b/>
+          <w:bCs/>
+          <w:sz w:val="24"/>
+          <w:szCs w:val="24"/>
+        </w:rPr>
+        <w:t>s</w:t>
+      </w:r>
+      <w:r>
+        <w:rPr>
+          <w:rFonts w:ascii="Arial" w:eastAsia="Times New Roman" w:hAnsi="Arial" w:cs="Arial"/>
+          <w:b/>
+          <w:bCs/>
+          <w:sz w:val="24"/>
+          <w:szCs w:val="24"/>
+        </w:rPr>
+        <w:t>?</w:t>
+      </w:r>
+      <w:bookmarkEnd w:id="28"/>
     </w:p>
     <w:p>
       <w:pPr>
@@ -7707,7 +8567,7 @@
           <w:szCs w:val="24"/>
         </w:rPr>
       </w:pPr>
-      <w:bookmarkStart w:id="27" w:name="_Toc14685072"/>
+      <w:bookmarkStart w:id="29" w:name="_Toc15334287"/>
       <w:r>
         <w:rPr>
           <w:rFonts w:ascii="Arial" w:eastAsia="Times New Roman" w:hAnsi="Arial" w:cs="Arial"/>
@@ -7718,7 +8578,7 @@
         </w:rPr>
         <w:t>Are the batteries replaceable?</w:t>
       </w:r>
-      <w:bookmarkEnd w:id="27"/>
+      <w:bookmarkEnd w:id="29"/>
     </w:p>
     <w:p>
       <w:pPr>
@@ -7777,7 +8637,7 @@
           <w:szCs w:val="24"/>
         </w:rPr>
       </w:pPr>
-      <w:bookmarkStart w:id="28" w:name="_Toc14685073"/>
+      <w:bookmarkStart w:id="30" w:name="_Toc15334288"/>
       <w:r>
         <w:rPr>
           <w:rFonts w:ascii="Arial" w:eastAsia="Times New Roman" w:hAnsi="Arial" w:cs="Arial"/>
@@ -7808,7 +8668,7 @@
         </w:rPr>
         <w:t>racy reusable?</w:t>
       </w:r>
-      <w:bookmarkEnd w:id="28"/>
+      <w:bookmarkEnd w:id="30"/>
     </w:p>
     <w:p>
       <w:pPr>
@@ -7871,19 +8731,18 @@
           <w:szCs w:val="24"/>
         </w:rPr>
       </w:pPr>
-      <w:bookmarkStart w:id="29" w:name="_Toc14685074"/>
-      <w:r>
-        <w:rPr>
-          <w:rFonts w:ascii="Arial" w:eastAsia="Times New Roman" w:hAnsi="Arial" w:cs="Arial"/>
-          <w:b/>
-          <w:bCs/>
-          <w:sz w:val="24"/>
-          <w:szCs w:val="24"/>
-        </w:rPr>
-        <w:lastRenderedPageBreak/>
+      <w:bookmarkStart w:id="31" w:name="_Toc15334289"/>
+      <w:r>
+        <w:rPr>
+          <w:rFonts w:ascii="Arial" w:eastAsia="Times New Roman" w:hAnsi="Arial" w:cs="Arial"/>
+          <w:b/>
+          <w:bCs/>
+          <w:sz w:val="24"/>
+          <w:szCs w:val="24"/>
+        </w:rPr>
         <w:t>In which Frequency currently Tracy works?</w:t>
       </w:r>
-      <w:bookmarkEnd w:id="29"/>
+      <w:bookmarkEnd w:id="31"/>
     </w:p>
     <w:p>
       <w:pPr>
@@ -7949,7 +8808,7 @@
           <w:szCs w:val="24"/>
         </w:rPr>
       </w:pPr>
-      <w:bookmarkStart w:id="30" w:name="_Toc14685075"/>
+      <w:bookmarkStart w:id="32" w:name="_Toc15334290"/>
       <w:r>
         <w:rPr>
           <w:rFonts w:ascii="Arial" w:eastAsia="Times New Roman" w:hAnsi="Arial" w:cs="Arial"/>
@@ -7960,29 +8819,27 @@
         </w:rPr>
         <w:t xml:space="preserve">What is the transmission speed of </w:t>
       </w:r>
-      <w:proofErr w:type="spellStart"/>
-      <w:r>
-        <w:rPr>
-          <w:rFonts w:ascii="Arial" w:eastAsia="Times New Roman" w:hAnsi="Arial" w:cs="Arial"/>
-          <w:b/>
-          <w:bCs/>
-          <w:sz w:val="24"/>
-          <w:szCs w:val="24"/>
-        </w:rPr>
-        <w:t>tracy</w:t>
-      </w:r>
-      <w:proofErr w:type="spellEnd"/>
-      <w:r>
-        <w:rPr>
-          <w:rFonts w:ascii="Arial" w:eastAsia="Times New Roman" w:hAnsi="Arial" w:cs="Arial"/>
-          <w:b/>
-          <w:bCs/>
-          <w:sz w:val="24"/>
-          <w:szCs w:val="24"/>
-        </w:rPr>
-        <w:t>?</w:t>
-      </w:r>
-      <w:bookmarkEnd w:id="30"/>
+      <w:r>
+        <w:rPr>
+          <w:rFonts w:ascii="Arial" w:eastAsia="Times New Roman" w:hAnsi="Arial" w:cs="Arial"/>
+          <w:b/>
+          <w:bCs/>
+          <w:sz w:val="24"/>
+          <w:szCs w:val="24"/>
+        </w:rPr>
+        <w:t>T</w:t>
+      </w:r>
+      <w:r>
+        <w:rPr>
+          <w:rFonts w:ascii="Arial" w:eastAsia="Times New Roman" w:hAnsi="Arial" w:cs="Arial"/>
+          <w:b/>
+          <w:bCs/>
+          <w:sz w:val="24"/>
+          <w:szCs w:val="24"/>
+        </w:rPr>
+        <w:t>racy?</w:t>
+      </w:r>
+      <w:bookmarkEnd w:id="32"/>
     </w:p>
     <w:p>
       <w:pPr>
@@ -8032,7 +8889,7 @@
           <w:szCs w:val="24"/>
         </w:rPr>
       </w:pPr>
-      <w:bookmarkStart w:id="31" w:name="_Toc14685076"/>
+      <w:bookmarkStart w:id="33" w:name="_Toc15334291"/>
       <w:r>
         <w:rPr>
           <w:rFonts w:ascii="Arial" w:eastAsia="Times New Roman" w:hAnsi="Arial" w:cs="Arial"/>
@@ -8043,7 +8900,7 @@
         </w:rPr>
         <w:t>What is Tracy solution for overcome the interference noise of radio frequency?</w:t>
       </w:r>
-      <w:bookmarkEnd w:id="31"/>
+      <w:bookmarkEnd w:id="33"/>
     </w:p>
     <w:p>
       <w:pPr>
@@ -8151,7 +9008,7 @@
           <w:szCs w:val="24"/>
         </w:rPr>
       </w:pPr>
-      <w:bookmarkStart w:id="32" w:name="_Toc14685077"/>
+      <w:bookmarkStart w:id="34" w:name="_Toc15334292"/>
       <w:r>
         <w:rPr>
           <w:rFonts w:ascii="Arial" w:eastAsia="Times New Roman" w:hAnsi="Arial" w:cs="Arial"/>
@@ -8162,7 +9019,7 @@
         </w:rPr>
         <w:t>how many characters can a civilian trapped in disaster send at one time?</w:t>
       </w:r>
-      <w:bookmarkEnd w:id="32"/>
+      <w:bookmarkEnd w:id="34"/>
     </w:p>
     <w:p>
       <w:pPr>
@@ -8212,7 +9069,7 @@
           <w:szCs w:val="24"/>
         </w:rPr>
       </w:pPr>
-      <w:bookmarkStart w:id="33" w:name="_Toc14685078"/>
+      <w:bookmarkStart w:id="35" w:name="_Toc15334293"/>
       <w:r>
         <w:rPr>
           <w:rFonts w:ascii="Arial" w:eastAsia="Times New Roman" w:hAnsi="Arial" w:cs="Arial"/>
@@ -8231,7 +9088,37 @@
           <w:sz w:val="24"/>
           <w:szCs w:val="24"/>
         </w:rPr>
-        <w:t xml:space="preserve"> for Tracy and Tracy for Building</w:t>
+        <w:t xml:space="preserve"> for Tracy </w:t>
+      </w:r>
+      <w:r>
+        <w:rPr>
+          <w:rFonts w:ascii="Arial" w:eastAsia="Times New Roman" w:hAnsi="Arial" w:cs="Arial"/>
+          <w:b/>
+          <w:bCs/>
+          <w:sz w:val="24"/>
+          <w:szCs w:val="24"/>
+        </w:rPr>
+        <w:t xml:space="preserve">PODS </w:t>
+      </w:r>
+      <w:r>
+        <w:rPr>
+          <w:rFonts w:ascii="Arial" w:eastAsia="Times New Roman" w:hAnsi="Arial" w:cs="Arial"/>
+          <w:b/>
+          <w:bCs/>
+          <w:sz w:val="24"/>
+          <w:szCs w:val="24"/>
+        </w:rPr>
+        <w:t xml:space="preserve">and </w:t>
+      </w:r>
+      <w:r>
+        <w:rPr>
+          <w:rFonts w:ascii="Arial" w:eastAsia="Times New Roman" w:hAnsi="Arial" w:cs="Arial"/>
+          <w:b/>
+          <w:bCs/>
+          <w:sz w:val="24"/>
+          <w:szCs w:val="24"/>
+        </w:rPr>
+        <w:t>Tracy Protect</w:t>
       </w:r>
       <w:r>
         <w:rPr>
@@ -8243,7 +9130,7 @@
         </w:rPr>
         <w:t>?</w:t>
       </w:r>
-      <w:bookmarkEnd w:id="33"/>
+      <w:bookmarkEnd w:id="35"/>
     </w:p>
     <w:p>
       <w:pPr>
@@ -8262,7 +9149,14 @@
           <w:rFonts w:ascii="Arial" w:hAnsi="Arial" w:cs="Arial"/>
           <w:color w:val="000000" w:themeColor="text1"/>
         </w:rPr>
-        <w:t>Tracy for building has three operating voltages 110V</w:t>
+        <w:t xml:space="preserve">Tracy Protect </w:t>
+      </w:r>
+      <w:r>
+        <w:rPr>
+          <w:rFonts w:ascii="Arial" w:hAnsi="Arial" w:cs="Arial"/>
+          <w:color w:val="000000" w:themeColor="text1"/>
+        </w:rPr>
+        <w:t>has three operating voltages 110V</w:t>
       </w:r>
       <w:r>
         <w:rPr>
@@ -8330,7 +9224,7 @@
           <w:szCs w:val="24"/>
         </w:rPr>
       </w:pPr>
-      <w:bookmarkStart w:id="34" w:name="_Toc14685079"/>
+      <w:bookmarkStart w:id="36" w:name="_Toc15334294"/>
       <w:r>
         <w:rPr>
           <w:rFonts w:ascii="Arial" w:eastAsia="Times New Roman" w:hAnsi="Arial" w:cs="Arial"/>
@@ -8341,7 +9235,7 @@
         </w:rPr>
         <w:t>What are the services available in extreme power down mode?</w:t>
       </w:r>
-      <w:bookmarkEnd w:id="34"/>
+      <w:bookmarkEnd w:id="36"/>
     </w:p>
     <w:p>
       <w:pPr>
@@ -8421,7 +9315,7 @@
           <w:szCs w:val="24"/>
         </w:rPr>
       </w:pPr>
-      <w:bookmarkStart w:id="35" w:name="_Toc14685080"/>
+      <w:bookmarkStart w:id="37" w:name="_Toc15334295"/>
       <w:r>
         <w:rPr>
           <w:rFonts w:ascii="Arial" w:eastAsia="Times New Roman" w:hAnsi="Arial" w:cs="Arial"/>
@@ -8432,29 +9326,27 @@
         </w:rPr>
         <w:t xml:space="preserve">What type of modulation does </w:t>
       </w:r>
-      <w:proofErr w:type="spellStart"/>
-      <w:r>
-        <w:rPr>
-          <w:rFonts w:ascii="Arial" w:eastAsia="Times New Roman" w:hAnsi="Arial" w:cs="Arial"/>
-          <w:b/>
-          <w:bCs/>
-          <w:sz w:val="24"/>
-          <w:szCs w:val="24"/>
-        </w:rPr>
-        <w:t>tracy</w:t>
-      </w:r>
-      <w:proofErr w:type="spellEnd"/>
-      <w:r>
-        <w:rPr>
-          <w:rFonts w:ascii="Arial" w:eastAsia="Times New Roman" w:hAnsi="Arial" w:cs="Arial"/>
-          <w:b/>
-          <w:bCs/>
-          <w:sz w:val="24"/>
-          <w:szCs w:val="24"/>
-        </w:rPr>
-        <w:t xml:space="preserve"> use?</w:t>
-      </w:r>
-      <w:bookmarkEnd w:id="35"/>
+      <w:r>
+        <w:rPr>
+          <w:rFonts w:ascii="Arial" w:eastAsia="Times New Roman" w:hAnsi="Arial" w:cs="Arial"/>
+          <w:b/>
+          <w:bCs/>
+          <w:sz w:val="24"/>
+          <w:szCs w:val="24"/>
+        </w:rPr>
+        <w:t>T</w:t>
+      </w:r>
+      <w:r>
+        <w:rPr>
+          <w:rFonts w:ascii="Arial" w:eastAsia="Times New Roman" w:hAnsi="Arial" w:cs="Arial"/>
+          <w:b/>
+          <w:bCs/>
+          <w:sz w:val="24"/>
+          <w:szCs w:val="24"/>
+        </w:rPr>
+        <w:t>racy use?</w:t>
+      </w:r>
+      <w:bookmarkEnd w:id="37"/>
     </w:p>
     <w:p>
       <w:pPr>
@@ -8475,21 +9367,19 @@
         </w:rPr>
         <w:t xml:space="preserve">Currently </w:t>
       </w:r>
-      <w:proofErr w:type="spellStart"/>
-      <w:r>
-        <w:rPr>
-          <w:rFonts w:ascii="Arial" w:hAnsi="Arial" w:cs="Arial"/>
-          <w:color w:val="000000" w:themeColor="text1"/>
-        </w:rPr>
-        <w:t>tracy</w:t>
-      </w:r>
-      <w:proofErr w:type="spellEnd"/>
-      <w:r>
-        <w:rPr>
-          <w:rFonts w:ascii="Arial" w:hAnsi="Arial" w:cs="Arial"/>
-          <w:color w:val="000000" w:themeColor="text1"/>
-        </w:rPr>
-        <w:t xml:space="preserve"> uses ASK modulation.</w:t>
+      <w:r>
+        <w:rPr>
+          <w:rFonts w:ascii="Arial" w:hAnsi="Arial" w:cs="Arial"/>
+          <w:color w:val="000000" w:themeColor="text1"/>
+        </w:rPr>
+        <w:t>T</w:t>
+      </w:r>
+      <w:r>
+        <w:rPr>
+          <w:rFonts w:ascii="Arial" w:hAnsi="Arial" w:cs="Arial"/>
+          <w:color w:val="000000" w:themeColor="text1"/>
+        </w:rPr>
+        <w:t>racy uses ASK modulation.</w:t>
       </w:r>
     </w:p>
     <w:p>
@@ -8519,7 +9409,8 @@
           <w:szCs w:val="24"/>
         </w:rPr>
       </w:pPr>
-      <w:bookmarkStart w:id="36" w:name="_Toc14685081"/>
+      <w:bookmarkStart w:id="38" w:name="_Hlk15324390"/>
+      <w:bookmarkStart w:id="39" w:name="_Toc15334296"/>
       <w:r>
         <w:rPr>
           <w:rFonts w:ascii="Arial" w:eastAsia="Times New Roman" w:hAnsi="Arial" w:cs="Arial"/>
@@ -8550,7 +9441,7 @@
         </w:rPr>
         <w:t>will know in with floor the victim is?</w:t>
       </w:r>
-      <w:bookmarkEnd w:id="36"/>
+      <w:bookmarkEnd w:id="39"/>
     </w:p>
     <w:p>
       <w:pPr>
@@ -8741,6 +9632,7 @@
         <w:t>.</w:t>
       </w:r>
     </w:p>
+    <w:bookmarkEnd w:id="38"/>
     <w:p>
       <w:pPr>
         <w:pStyle w:val="faq-answer"/>
@@ -8769,6 +9661,7 @@
           <w:szCs w:val="24"/>
         </w:rPr>
       </w:pPr>
+      <w:bookmarkStart w:id="40" w:name="_Toc15334297"/>
       <w:r>
         <w:rPr>
           <w:rFonts w:ascii="Arial" w:eastAsia="Times New Roman" w:hAnsi="Arial" w:cs="Arial"/>
@@ -8789,28 +9682,27 @@
         </w:rPr>
         <w:t xml:space="preserve">hat libraries does </w:t>
       </w:r>
-      <w:proofErr w:type="spellStart"/>
-      <w:r>
-        <w:rPr>
-          <w:rFonts w:ascii="Arial" w:eastAsia="Times New Roman" w:hAnsi="Arial" w:cs="Arial"/>
-          <w:b/>
-          <w:bCs/>
-          <w:sz w:val="24"/>
-          <w:szCs w:val="24"/>
-        </w:rPr>
-        <w:t>tracy</w:t>
-      </w:r>
-      <w:proofErr w:type="spellEnd"/>
-      <w:r>
-        <w:rPr>
-          <w:rFonts w:ascii="Arial" w:eastAsia="Times New Roman" w:hAnsi="Arial" w:cs="Arial"/>
-          <w:b/>
-          <w:bCs/>
-          <w:sz w:val="24"/>
-          <w:szCs w:val="24"/>
-        </w:rPr>
-        <w:t xml:space="preserve"> use?</w:t>
-      </w:r>
+      <w:r>
+        <w:rPr>
+          <w:rFonts w:ascii="Arial" w:eastAsia="Times New Roman" w:hAnsi="Arial" w:cs="Arial"/>
+          <w:b/>
+          <w:bCs/>
+          <w:sz w:val="24"/>
+          <w:szCs w:val="24"/>
+        </w:rPr>
+        <w:t>T</w:t>
+      </w:r>
+      <w:r>
+        <w:rPr>
+          <w:rFonts w:ascii="Arial" w:eastAsia="Times New Roman" w:hAnsi="Arial" w:cs="Arial"/>
+          <w:b/>
+          <w:bCs/>
+          <w:sz w:val="24"/>
+          <w:szCs w:val="24"/>
+        </w:rPr>
+        <w:t>racy use?</w:t>
+      </w:r>
+      <w:bookmarkEnd w:id="40"/>
     </w:p>
     <w:p>
       <w:pPr>
@@ -8899,6 +9791,7 @@
           <w:szCs w:val="24"/>
         </w:rPr>
       </w:pPr>
+      <w:bookmarkStart w:id="41" w:name="_Toc15334298"/>
       <w:r>
         <w:rPr>
           <w:rFonts w:ascii="Arial" w:eastAsia="Times New Roman" w:hAnsi="Arial" w:cs="Arial"/>
@@ -8927,7 +9820,27 @@
           <w:sz w:val="24"/>
           <w:szCs w:val="24"/>
         </w:rPr>
-        <w:t xml:space="preserve">racy building, </w:t>
+        <w:t xml:space="preserve">racy </w:t>
+      </w:r>
+      <w:r>
+        <w:rPr>
+          <w:rFonts w:ascii="Arial" w:eastAsia="Times New Roman" w:hAnsi="Arial" w:cs="Arial"/>
+          <w:b/>
+          <w:bCs/>
+          <w:sz w:val="24"/>
+          <w:szCs w:val="24"/>
+        </w:rPr>
+        <w:t>Protect</w:t>
+      </w:r>
+      <w:r>
+        <w:rPr>
+          <w:rFonts w:ascii="Arial" w:eastAsia="Times New Roman" w:hAnsi="Arial" w:cs="Arial"/>
+          <w:b/>
+          <w:bCs/>
+          <w:sz w:val="24"/>
+          <w:szCs w:val="24"/>
+        </w:rPr>
+        <w:t xml:space="preserve">, </w:t>
       </w:r>
       <w:r>
         <w:rPr>
@@ -8947,6 +9860,16 @@
           <w:sz w:val="24"/>
           <w:szCs w:val="24"/>
         </w:rPr>
+        <w:t xml:space="preserve"> PODS</w:t>
+      </w:r>
+      <w:r>
+        <w:rPr>
+          <w:rFonts w:ascii="Arial" w:eastAsia="Times New Roman" w:hAnsi="Arial" w:cs="Arial"/>
+          <w:b/>
+          <w:bCs/>
+          <w:sz w:val="24"/>
+          <w:szCs w:val="24"/>
+        </w:rPr>
         <w:t xml:space="preserve"> and </w:t>
       </w:r>
       <w:r>
@@ -8977,7 +9900,7 @@
           <w:sz w:val="24"/>
           <w:szCs w:val="24"/>
         </w:rPr>
-        <w:t xml:space="preserve">for Rescuers are </w:t>
+        <w:t xml:space="preserve">Rescuers are </w:t>
       </w:r>
       <w:r>
         <w:rPr>
@@ -8989,6 +9912,7 @@
         </w:rPr>
         <w:t>the same?</w:t>
       </w:r>
+      <w:bookmarkEnd w:id="41"/>
     </w:p>
     <w:p>
       <w:pPr>
@@ -9061,39 +9985,38 @@
           <w:szCs w:val="24"/>
         </w:rPr>
       </w:pPr>
-      <w:r>
-        <w:rPr>
-          <w:rFonts w:ascii="Arial" w:eastAsia="Times New Roman" w:hAnsi="Arial" w:cs="Arial"/>
-          <w:b/>
-          <w:bCs/>
-          <w:sz w:val="24"/>
-          <w:szCs w:val="24"/>
-        </w:rPr>
-        <w:lastRenderedPageBreak/>
+      <w:bookmarkStart w:id="42" w:name="_Toc15334299"/>
+      <w:r>
+        <w:rPr>
+          <w:rFonts w:ascii="Arial" w:eastAsia="Times New Roman" w:hAnsi="Arial" w:cs="Arial"/>
+          <w:b/>
+          <w:bCs/>
+          <w:sz w:val="24"/>
+          <w:szCs w:val="24"/>
+        </w:rPr>
         <w:t xml:space="preserve">In which programming language is </w:t>
       </w:r>
-      <w:proofErr w:type="spellStart"/>
-      <w:r>
-        <w:rPr>
-          <w:rFonts w:ascii="Arial" w:eastAsia="Times New Roman" w:hAnsi="Arial" w:cs="Arial"/>
-          <w:b/>
-          <w:bCs/>
-          <w:sz w:val="24"/>
-          <w:szCs w:val="24"/>
-        </w:rPr>
-        <w:t>tracy</w:t>
-      </w:r>
-      <w:proofErr w:type="spellEnd"/>
-      <w:r>
-        <w:rPr>
-          <w:rFonts w:ascii="Arial" w:eastAsia="Times New Roman" w:hAnsi="Arial" w:cs="Arial"/>
-          <w:b/>
-          <w:bCs/>
-          <w:sz w:val="24"/>
-          <w:szCs w:val="24"/>
-        </w:rPr>
-        <w:t xml:space="preserve"> programmed?</w:t>
-      </w:r>
+      <w:r>
+        <w:rPr>
+          <w:rFonts w:ascii="Arial" w:eastAsia="Times New Roman" w:hAnsi="Arial" w:cs="Arial"/>
+          <w:b/>
+          <w:bCs/>
+          <w:sz w:val="24"/>
+          <w:szCs w:val="24"/>
+        </w:rPr>
+        <w:t>T</w:t>
+      </w:r>
+      <w:r>
+        <w:rPr>
+          <w:rFonts w:ascii="Arial" w:eastAsia="Times New Roman" w:hAnsi="Arial" w:cs="Arial"/>
+          <w:b/>
+          <w:bCs/>
+          <w:sz w:val="24"/>
+          <w:szCs w:val="24"/>
+        </w:rPr>
+        <w:t>racy programmed?</w:t>
+      </w:r>
+      <w:bookmarkEnd w:id="42"/>
     </w:p>
     <w:p>
       <w:pPr>
@@ -9187,7 +10110,7 @@
         </w:rPr>
         <w:t xml:space="preserve">Tracy </w:t>
       </w:r>
-      <w:bookmarkStart w:id="37" w:name="_Hlk14688523"/>
+      <w:bookmarkStart w:id="43" w:name="_Hlk14688523"/>
       <w:r>
         <w:rPr>
           <w:rFonts w:ascii="Arial" w:hAnsi="Arial" w:cs="Arial"/>
@@ -9195,7 +10118,7 @@
         </w:rPr>
         <w:t xml:space="preserve">makes use of IBM DB2 </w:t>
       </w:r>
-      <w:bookmarkEnd w:id="37"/>
+      <w:bookmarkEnd w:id="43"/>
       <w:r>
         <w:rPr>
           <w:rFonts w:ascii="Arial" w:hAnsi="Arial" w:cs="Arial"/>
@@ -9255,15 +10178,16 @@
           <w:szCs w:val="24"/>
         </w:rPr>
       </w:pPr>
-      <w:r>
-        <w:rPr>
-          <w:rFonts w:ascii="Arial" w:eastAsia="Times New Roman" w:hAnsi="Arial" w:cs="Arial"/>
-          <w:b/>
-          <w:bCs/>
-          <w:sz w:val="24"/>
-          <w:szCs w:val="24"/>
-        </w:rPr>
-        <w:t xml:space="preserve">What are </w:t>
+      <w:bookmarkStart w:id="44" w:name="_Toc15334300"/>
+      <w:r>
+        <w:rPr>
+          <w:rFonts w:ascii="Arial" w:eastAsia="Times New Roman" w:hAnsi="Arial" w:cs="Arial"/>
+          <w:b/>
+          <w:bCs/>
+          <w:sz w:val="24"/>
+          <w:szCs w:val="24"/>
+        </w:rPr>
+        <w:t xml:space="preserve">What </w:t>
       </w:r>
       <w:proofErr w:type="gramStart"/>
       <w:r>
@@ -9274,7 +10198,7 @@
           <w:sz w:val="24"/>
           <w:szCs w:val="24"/>
         </w:rPr>
-        <w:t>the  IBM</w:t>
+        <w:t>are</w:t>
       </w:r>
       <w:proofErr w:type="gramEnd"/>
       <w:r>
@@ -9285,7 +10209,18 @@
           <w:sz w:val="24"/>
           <w:szCs w:val="24"/>
         </w:rPr>
-        <w:t xml:space="preserve"> Cloud Services or IBM Systems used in the solution? </w:t>
+        <w:t xml:space="preserve"> the IBM Cloud Services or IBM Systems used in the solution?</w:t>
+      </w:r>
+      <w:bookmarkEnd w:id="44"/>
+      <w:r>
+        <w:rPr>
+          <w:rFonts w:ascii="Arial" w:eastAsia="Times New Roman" w:hAnsi="Arial" w:cs="Arial"/>
+          <w:b/>
+          <w:bCs/>
+          <w:sz w:val="24"/>
+          <w:szCs w:val="24"/>
+        </w:rPr>
+        <w:t xml:space="preserve"> </w:t>
       </w:r>
     </w:p>
     <w:p>
@@ -9408,7 +10343,7 @@
           <w:szCs w:val="24"/>
         </w:rPr>
       </w:pPr>
-      <w:bookmarkStart w:id="38" w:name="_Toc14685082"/>
+      <w:bookmarkStart w:id="45" w:name="_Toc15334301"/>
       <w:r>
         <w:rPr>
           <w:rFonts w:ascii="Arial" w:eastAsia="Times New Roman" w:hAnsi="Arial" w:cs="Arial"/>
@@ -9439,9 +10374,22 @@
         </w:rPr>
         <w:t>Software FAQ</w:t>
       </w:r>
-      <w:bookmarkEnd w:id="38"/>
+      <w:bookmarkEnd w:id="45"/>
     </w:p>
     <w:p/>
+    <w:p>
+      <w:pPr>
+        <w:pStyle w:val="faq-answer"/>
+        <w:shd w:val="clear" w:color="auto" w:fill="FFFFFF"/>
+        <w:spacing w:before="0" w:beforeAutospacing="0" w:after="0" w:afterAutospacing="0" w:line="330" w:lineRule="atLeast"/>
+        <w:ind w:left="720"/>
+        <w:textAlignment w:val="baseline"/>
+        <w:rPr>
+          <w:rFonts w:ascii="Arial" w:hAnsi="Arial" w:cs="Arial"/>
+          <w:color w:val="000000" w:themeColor="text1"/>
+        </w:rPr>
+      </w:pPr>
+    </w:p>
     <w:p>
       <w:pPr>
         <w:pStyle w:val="Heading2"/>
@@ -9457,140 +10405,7 @@
           <w:szCs w:val="24"/>
         </w:rPr>
       </w:pPr>
-      <w:bookmarkStart w:id="39" w:name="_Toc14685083"/>
-      <w:r>
-        <w:rPr>
-          <w:rFonts w:ascii="Arial" w:eastAsia="Times New Roman" w:hAnsi="Arial" w:cs="Arial"/>
-          <w:b/>
-          <w:bCs/>
-          <w:sz w:val="24"/>
-          <w:szCs w:val="24"/>
-        </w:rPr>
-        <w:t>What is Tracy rescuer Software for?</w:t>
-      </w:r>
-      <w:bookmarkEnd w:id="39"/>
-    </w:p>
-    <w:p>
-      <w:pPr>
-        <w:pStyle w:val="faq-answer"/>
-        <w:shd w:val="clear" w:color="auto" w:fill="FFFFFF"/>
-        <w:spacing w:before="0" w:beforeAutospacing="0" w:after="0" w:afterAutospacing="0" w:line="330" w:lineRule="atLeast"/>
-        <w:ind w:left="720"/>
-        <w:textAlignment w:val="baseline"/>
-        <w:rPr>
-          <w:rFonts w:ascii="Arial" w:hAnsi="Arial" w:cs="Arial"/>
-          <w:color w:val="000000" w:themeColor="text1"/>
-        </w:rPr>
-      </w:pPr>
-      <w:r>
-        <w:rPr>
-          <w:rFonts w:ascii="Arial" w:hAnsi="Arial" w:cs="Arial"/>
-          <w:color w:val="000000" w:themeColor="text1"/>
-        </w:rPr>
-        <w:t>Governments</w:t>
-      </w:r>
-      <w:r>
-        <w:rPr>
-          <w:rFonts w:ascii="Arial" w:hAnsi="Arial" w:cs="Arial"/>
-          <w:color w:val="000000" w:themeColor="text1"/>
-        </w:rPr>
-        <w:t xml:space="preserve"> Organizations</w:t>
-      </w:r>
-      <w:r>
-        <w:rPr>
-          <w:rFonts w:ascii="Arial" w:hAnsi="Arial" w:cs="Arial"/>
-          <w:color w:val="000000" w:themeColor="text1"/>
-        </w:rPr>
-        <w:t xml:space="preserve"> &amp; Authorities;</w:t>
-      </w:r>
-      <w:r>
-        <w:rPr>
-          <w:rFonts w:ascii="Arial" w:hAnsi="Arial" w:cs="Arial"/>
-          <w:color w:val="000000" w:themeColor="text1"/>
-        </w:rPr>
-        <w:t xml:space="preserve"> Fire</w:t>
-      </w:r>
-      <w:r>
-        <w:rPr>
-          <w:rFonts w:ascii="Arial" w:hAnsi="Arial" w:cs="Arial"/>
-          <w:color w:val="000000" w:themeColor="text1"/>
-        </w:rPr>
-        <w:t xml:space="preserve">, Sanitizations &amp; </w:t>
-      </w:r>
-      <w:r>
-        <w:rPr>
-          <w:rFonts w:ascii="Arial" w:hAnsi="Arial" w:cs="Arial"/>
-          <w:color w:val="000000" w:themeColor="text1"/>
-        </w:rPr>
-        <w:t>M</w:t>
-      </w:r>
-      <w:r>
-        <w:rPr>
-          <w:rFonts w:ascii="Arial" w:hAnsi="Arial" w:cs="Arial"/>
-          <w:color w:val="000000" w:themeColor="text1"/>
-        </w:rPr>
-        <w:t xml:space="preserve">edical Center </w:t>
-      </w:r>
-      <w:proofErr w:type="gramStart"/>
-      <w:r>
-        <w:rPr>
-          <w:rFonts w:ascii="Arial" w:hAnsi="Arial" w:cs="Arial"/>
-          <w:color w:val="000000" w:themeColor="text1"/>
-        </w:rPr>
-        <w:t xml:space="preserve">Organizations; </w:t>
-      </w:r>
-      <w:r>
-        <w:rPr>
-          <w:rFonts w:ascii="Arial" w:hAnsi="Arial" w:cs="Arial"/>
-          <w:color w:val="000000" w:themeColor="text1"/>
-        </w:rPr>
-        <w:t xml:space="preserve"> Hospitals</w:t>
-      </w:r>
-      <w:proofErr w:type="gramEnd"/>
-      <w:r>
-        <w:rPr>
-          <w:rFonts w:ascii="Arial" w:hAnsi="Arial" w:cs="Arial"/>
-          <w:color w:val="000000" w:themeColor="text1"/>
-        </w:rPr>
-        <w:t xml:space="preserve"> and </w:t>
-      </w:r>
-      <w:r>
-        <w:rPr>
-          <w:rFonts w:ascii="Arial" w:hAnsi="Arial" w:cs="Arial"/>
-          <w:color w:val="000000" w:themeColor="text1"/>
-        </w:rPr>
-        <w:t>others Institutions.</w:t>
-      </w:r>
-    </w:p>
-    <w:p>
-      <w:pPr>
-        <w:pStyle w:val="faq-answer"/>
-        <w:shd w:val="clear" w:color="auto" w:fill="FFFFFF"/>
-        <w:spacing w:before="0" w:beforeAutospacing="0" w:after="0" w:afterAutospacing="0" w:line="330" w:lineRule="atLeast"/>
-        <w:ind w:left="720"/>
-        <w:textAlignment w:val="baseline"/>
-        <w:rPr>
-          <w:rFonts w:ascii="Arial" w:hAnsi="Arial" w:cs="Arial"/>
-          <w:color w:val="000000" w:themeColor="text1"/>
-        </w:rPr>
-      </w:pPr>
-    </w:p>
-    <w:p>
-      <w:pPr>
-        <w:pStyle w:val="Heading2"/>
-        <w:numPr>
-          <w:ilvl w:val="0"/>
-          <w:numId w:val="26"/>
-        </w:numPr>
-        <w:rPr>
-          <w:rFonts w:ascii="Arial" w:eastAsia="Times New Roman" w:hAnsi="Arial" w:cs="Arial"/>
-          <w:b/>
-          <w:bCs/>
-          <w:sz w:val="24"/>
-          <w:szCs w:val="24"/>
-        </w:rPr>
-      </w:pPr>
-      <w:bookmarkStart w:id="40" w:name="_Toc14685084"/>
+      <w:bookmarkStart w:id="46" w:name="_Toc15334302"/>
       <w:r>
         <w:rPr>
           <w:rFonts w:ascii="Arial" w:eastAsia="Times New Roman" w:hAnsi="Arial" w:cs="Arial"/>
@@ -9621,7 +10436,7 @@
         </w:rPr>
         <w:t>?</w:t>
       </w:r>
-      <w:bookmarkEnd w:id="40"/>
+      <w:bookmarkEnd w:id="46"/>
     </w:p>
     <w:p>
       <w:pPr>
@@ -9672,12 +10487,61 @@
     <w:p>
       <w:pPr>
         <w:pStyle w:val="faq-answer"/>
+        <w:shd w:val="clear" w:color="auto" w:fill="FFFFFF"/>
+        <w:spacing w:before="0" w:beforeAutospacing="0" w:after="0" w:afterAutospacing="0" w:line="330" w:lineRule="atLeast"/>
+        <w:ind w:left="1440"/>
+        <w:textAlignment w:val="baseline"/>
+        <w:rPr>
+          <w:rFonts w:ascii="Arial" w:hAnsi="Arial" w:cs="Arial"/>
+          <w:color w:val="000000" w:themeColor="text1"/>
+        </w:rPr>
+      </w:pPr>
+    </w:p>
+    <w:p>
+      <w:pPr>
+        <w:pStyle w:val="Heading2"/>
         <w:numPr>
           <w:ilvl w:val="0"/>
-          <w:numId w:val="28"/>
+          <w:numId w:val="26"/>
         </w:numPr>
+        <w:rPr>
+          <w:rFonts w:ascii="Arial" w:eastAsia="Times New Roman" w:hAnsi="Arial" w:cs="Arial"/>
+          <w:b/>
+          <w:bCs/>
+          <w:sz w:val="24"/>
+          <w:szCs w:val="24"/>
+        </w:rPr>
+      </w:pPr>
+      <w:bookmarkStart w:id="47" w:name="_Toc15334303"/>
+      <w:r>
+        <w:rPr>
+          <w:rFonts w:ascii="Arial" w:eastAsia="Times New Roman" w:hAnsi="Arial" w:cs="Arial"/>
+          <w:b/>
+          <w:bCs/>
+          <w:sz w:val="24"/>
+          <w:szCs w:val="24"/>
+        </w:rPr>
+        <w:t xml:space="preserve">Improve rescuers </w:t>
+      </w:r>
+      <w:bookmarkStart w:id="48" w:name="_Hlk15324359"/>
+      <w:r>
+        <w:rPr>
+          <w:rFonts w:ascii="Arial" w:eastAsia="Times New Roman" w:hAnsi="Arial" w:cs="Arial"/>
+          <w:b/>
+          <w:bCs/>
+          <w:sz w:val="24"/>
+          <w:szCs w:val="24"/>
+        </w:rPr>
+        <w:t>What is Tracy rescuer Software for?</w:t>
+      </w:r>
+      <w:bookmarkEnd w:id="47"/>
+    </w:p>
+    <w:p>
+      <w:pPr>
+        <w:pStyle w:val="faq-answer"/>
         <w:shd w:val="clear" w:color="auto" w:fill="FFFFFF"/>
         <w:spacing w:before="0" w:beforeAutospacing="0" w:after="0" w:afterAutospacing="0" w:line="330" w:lineRule="atLeast"/>
+        <w:ind w:left="720"/>
         <w:textAlignment w:val="baseline"/>
         <w:rPr>
           <w:rFonts w:ascii="Arial" w:hAnsi="Arial" w:cs="Arial"/>
@@ -9689,9 +10553,68 @@
           <w:rFonts w:ascii="Arial" w:hAnsi="Arial" w:cs="Arial"/>
           <w:color w:val="000000" w:themeColor="text1"/>
         </w:rPr>
-        <w:t>Improve rescuers support</w:t>
-      </w:r>
-    </w:p>
+        <w:t>Governments Organizations</w:t>
+      </w:r>
+      <w:r>
+        <w:rPr>
+          <w:rFonts w:ascii="Arial" w:hAnsi="Arial" w:cs="Arial"/>
+          <w:color w:val="000000" w:themeColor="text1"/>
+        </w:rPr>
+        <w:t xml:space="preserve"> &amp; Authorities;</w:t>
+      </w:r>
+      <w:r>
+        <w:rPr>
+          <w:rFonts w:ascii="Arial" w:hAnsi="Arial" w:cs="Arial"/>
+          <w:color w:val="000000" w:themeColor="text1"/>
+        </w:rPr>
+        <w:t xml:space="preserve"> Fire, Sanitizations &amp; </w:t>
+      </w:r>
+      <w:r>
+        <w:rPr>
+          <w:rFonts w:ascii="Arial" w:hAnsi="Arial" w:cs="Arial"/>
+          <w:color w:val="000000" w:themeColor="text1"/>
+        </w:rPr>
+        <w:t>M</w:t>
+      </w:r>
+      <w:r>
+        <w:rPr>
+          <w:rFonts w:ascii="Arial" w:hAnsi="Arial" w:cs="Arial"/>
+          <w:color w:val="000000" w:themeColor="text1"/>
+        </w:rPr>
+        <w:t xml:space="preserve">edical Center </w:t>
+      </w:r>
+      <w:r>
+        <w:rPr>
+          <w:rFonts w:ascii="Arial" w:hAnsi="Arial" w:cs="Arial"/>
+          <w:color w:val="000000" w:themeColor="text1"/>
+        </w:rPr>
+        <w:t>Organizations; Hospitals</w:t>
+      </w:r>
+      <w:r>
+        <w:rPr>
+          <w:rFonts w:ascii="Arial" w:hAnsi="Arial" w:cs="Arial"/>
+          <w:color w:val="000000" w:themeColor="text1"/>
+        </w:rPr>
+        <w:t xml:space="preserve"> and </w:t>
+      </w:r>
+      <w:proofErr w:type="gramStart"/>
+      <w:r>
+        <w:rPr>
+          <w:rFonts w:ascii="Arial" w:hAnsi="Arial" w:cs="Arial"/>
+          <w:color w:val="000000" w:themeColor="text1"/>
+        </w:rPr>
+        <w:t>others</w:t>
+      </w:r>
+      <w:proofErr w:type="gramEnd"/>
+      <w:r>
+        <w:rPr>
+          <w:rFonts w:ascii="Arial" w:hAnsi="Arial" w:cs="Arial"/>
+          <w:color w:val="000000" w:themeColor="text1"/>
+        </w:rPr>
+        <w:t xml:space="preserve"> Institutions.</w:t>
+      </w:r>
+    </w:p>
+    <w:bookmarkEnd w:id="48"/>
     <w:p>
       <w:pPr>
         <w:pStyle w:val="faq-answer"/>
@@ -9712,7 +10635,7 @@
           <w:rFonts w:ascii="Arial" w:hAnsi="Arial" w:cs="Arial"/>
           <w:color w:val="000000" w:themeColor="text1"/>
         </w:rPr>
-        <w:t>locate impacted areas / buildings</w:t>
+        <w:t>support</w:t>
       </w:r>
     </w:p>
     <w:p>
@@ -9735,7 +10658,7 @@
           <w:rFonts w:ascii="Arial" w:hAnsi="Arial" w:cs="Arial"/>
           <w:color w:val="000000" w:themeColor="text1"/>
         </w:rPr>
-        <w:t xml:space="preserve">rescuing inventory management, </w:t>
+        <w:t>locate impacted areas / buildings</w:t>
       </w:r>
     </w:p>
     <w:p>
@@ -9758,7 +10681,7 @@
           <w:rFonts w:ascii="Arial" w:hAnsi="Arial" w:cs="Arial"/>
           <w:color w:val="000000" w:themeColor="text1"/>
         </w:rPr>
-        <w:t xml:space="preserve">damage assessment and </w:t>
+        <w:t xml:space="preserve">rescuing inventory management, </w:t>
       </w:r>
     </w:p>
     <w:p>
@@ -9781,6 +10704,29 @@
           <w:rFonts w:ascii="Arial" w:hAnsi="Arial" w:cs="Arial"/>
           <w:color w:val="000000" w:themeColor="text1"/>
         </w:rPr>
+        <w:t xml:space="preserve">damage assessment and </w:t>
+      </w:r>
+    </w:p>
+    <w:p>
+      <w:pPr>
+        <w:pStyle w:val="faq-answer"/>
+        <w:numPr>
+          <w:ilvl w:val="0"/>
+          <w:numId w:val="28"/>
+        </w:numPr>
+        <w:shd w:val="clear" w:color="auto" w:fill="FFFFFF"/>
+        <w:spacing w:before="0" w:beforeAutospacing="0" w:after="0" w:afterAutospacing="0" w:line="330" w:lineRule="atLeast"/>
+        <w:textAlignment w:val="baseline"/>
+        <w:rPr>
+          <w:rFonts w:ascii="Arial" w:hAnsi="Arial" w:cs="Arial"/>
+          <w:color w:val="000000" w:themeColor="text1"/>
+        </w:rPr>
+      </w:pPr>
+      <w:r>
+        <w:rPr>
+          <w:rFonts w:ascii="Arial" w:hAnsi="Arial" w:cs="Arial"/>
+          <w:color w:val="000000" w:themeColor="text1"/>
+        </w:rPr>
         <w:t xml:space="preserve">broadcast status updates using Tracy Software for rescuers. </w:t>
       </w:r>
     </w:p>
@@ -9811,7 +10757,7 @@
           <w:szCs w:val="24"/>
         </w:rPr>
       </w:pPr>
-      <w:bookmarkStart w:id="41" w:name="_Toc14685085"/>
+      <w:bookmarkStart w:id="49" w:name="_Toc15334304"/>
       <w:r>
         <w:rPr>
           <w:rFonts w:ascii="Arial" w:eastAsia="Times New Roman" w:hAnsi="Arial" w:cs="Arial"/>
@@ -9844,7 +10790,7 @@
         </w:rPr>
         <w:t>?</w:t>
       </w:r>
-      <w:bookmarkEnd w:id="41"/>
+      <w:bookmarkEnd w:id="49"/>
     </w:p>
     <w:p>
       <w:pPr>
@@ -9931,7 +10877,7 @@
           <w:szCs w:val="24"/>
         </w:rPr>
       </w:pPr>
-      <w:bookmarkStart w:id="42" w:name="_Toc14685086"/>
+      <w:bookmarkStart w:id="50" w:name="_Toc15334305"/>
       <w:r>
         <w:rPr>
           <w:rFonts w:ascii="Arial" w:eastAsia="Times New Roman" w:hAnsi="Arial" w:cs="Arial"/>
@@ -10002,7 +10948,7 @@
         </w:rPr>
         <w:t>?</w:t>
       </w:r>
-      <w:bookmarkEnd w:id="42"/>
+      <w:bookmarkEnd w:id="50"/>
     </w:p>
     <w:p>
       <w:pPr>
@@ -10089,7 +11035,7 @@
           <w:szCs w:val="24"/>
         </w:rPr>
       </w:pPr>
-      <w:bookmarkStart w:id="43" w:name="_Toc14685087"/>
+      <w:bookmarkStart w:id="51" w:name="_Toc15334306"/>
       <w:r>
         <w:rPr>
           <w:rFonts w:ascii="Arial" w:eastAsia="Times New Roman" w:hAnsi="Arial" w:cs="Arial"/>
@@ -10160,7 +11106,7 @@
         </w:rPr>
         <w:t xml:space="preserve"> deployed on the go?</w:t>
       </w:r>
-      <w:bookmarkEnd w:id="43"/>
+      <w:bookmarkEnd w:id="51"/>
     </w:p>
     <w:p>
       <w:pPr>
@@ -14048,7 +14994,7 @@
 </file>
 
 <file path=customXml/itemProps1.xml><?xml version="1.0" encoding="utf-8"?>
-<ds:datastoreItem xmlns:ds="http://schemas.openxmlformats.org/officeDocument/2006/customXml" ds:itemID="{AAC8D1BA-CD94-4F3A-B474-7A3242FAAE74}">
+<ds:datastoreItem xmlns:ds="http://schemas.openxmlformats.org/officeDocument/2006/customXml" ds:itemID="{C9893BF8-4932-49C0-9D7F-267D81A9B601}">
   <ds:schemaRefs>
     <ds:schemaRef ds:uri="http://schemas.openxmlformats.org/officeDocument/2006/bibliography"/>
   </ds:schemaRefs>
